--- a/programming2/Lab5.docx
+++ b/programming2/Lab5.docx
@@ -1954,14 +1954,7 @@
           <w:b/>
           <w:bCs/>
         </w:rPr>
-        <w:t>6</w:t>
-      </w:r>
-      <w:r>
-        <w:rPr>
-          <w:b/>
-          <w:bCs/>
-        </w:rPr>
-        <w:t xml:space="preserve"> </w:t>
+        <w:t xml:space="preserve">6 </w:t>
       </w:r>
       <w:r>
         <w:rPr>
@@ -2777,14 +2770,7 @@
           <w:b/>
           <w:bCs/>
         </w:rPr>
-        <w:t>7</w:t>
-      </w:r>
-      <w:r>
-        <w:rPr>
-          <w:b/>
-          <w:bCs/>
-        </w:rPr>
-        <w:t xml:space="preserve"> </w:t>
+        <w:t xml:space="preserve">7 </w:t>
       </w:r>
       <w:r>
         <w:rPr>
@@ -4153,7 +4139,6 @@
     <w:p/>
     <w:p>
       <w:pPr>
-        <w:jc w:val="center"/>
         <w:rPr>
           <w:b/>
           <w:bCs/>
@@ -4169,17 +4154,1065 @@
         <w:rPr>
           <w:b/>
           <w:bCs/>
-        </w:rPr>
-      </w:pPr>
-      <w:proofErr w:type="spellStart"/>
-      <w:r>
-        <w:rPr>
-          <w:b/>
-          <w:bCs/>
+          <w:sz w:val="28"/>
+          <w:szCs w:val="28"/>
+        </w:rPr>
+      </w:pPr>
+      <w:r>
+        <w:rPr>
+          <w:b/>
+          <w:bCs/>
+          <w:sz w:val="28"/>
+          <w:szCs w:val="28"/>
         </w:rPr>
         <w:lastRenderedPageBreak/>
-        <w:t>Strings</w:t>
-      </w:r>
+        <w:t xml:space="preserve">objects and </w:t>
+      </w:r>
+      <w:r>
+        <w:rPr>
+          <w:b/>
+          <w:bCs/>
+          <w:sz w:val="28"/>
+          <w:szCs w:val="28"/>
+        </w:rPr>
+        <w:t>C</w:t>
+      </w:r>
+      <w:r>
+        <w:rPr>
+          <w:b/>
+          <w:bCs/>
+          <w:sz w:val="28"/>
+          <w:szCs w:val="28"/>
+        </w:rPr>
+        <w:t>lass</w:t>
+      </w:r>
+      <w:r>
+        <w:rPr>
+          <w:b/>
+          <w:bCs/>
+          <w:sz w:val="28"/>
+          <w:szCs w:val="28"/>
+        </w:rPr>
+        <w:t>es</w:t>
+      </w:r>
+      <w:r>
+        <w:rPr>
+          <w:b/>
+          <w:bCs/>
+          <w:sz w:val="28"/>
+          <w:szCs w:val="28"/>
+        </w:rPr>
+        <w:t xml:space="preserve"> in C++ Programming</w:t>
+      </w:r>
+    </w:p>
+    <w:p>
+      <w:pPr>
+        <w:rPr>
+          <w:color w:val="4472C4" w:themeColor="accent1"/>
+        </w:rPr>
+      </w:pPr>
+      <w:r>
+        <w:rPr>
+          <w:color w:val="4472C4" w:themeColor="accent1"/>
+        </w:rPr>
+        <w:t>// Program to illustrate the working of</w:t>
+      </w:r>
+    </w:p>
+    <w:p>
+      <w:pPr>
+        <w:rPr>
+          <w:color w:val="4472C4" w:themeColor="accent1"/>
+        </w:rPr>
+      </w:pPr>
+      <w:r>
+        <w:rPr>
+          <w:color w:val="4472C4" w:themeColor="accent1"/>
+        </w:rPr>
+        <w:t>// objects and class in C++ Programming</w:t>
+      </w:r>
+    </w:p>
+    <w:p>
+      <w:pPr>
+        <w:rPr>
+          <w:color w:val="4472C4" w:themeColor="accent1"/>
+        </w:rPr>
+      </w:pPr>
+    </w:p>
+    <w:p>
+      <w:pPr>
+        <w:rPr>
+          <w:color w:val="4472C4" w:themeColor="accent1"/>
+        </w:rPr>
+      </w:pPr>
+      <w:r>
+        <w:rPr>
+          <w:color w:val="4472C4" w:themeColor="accent1"/>
+        </w:rPr>
+        <w:t>#include &lt;iostream&gt;</w:t>
+      </w:r>
+    </w:p>
+    <w:p>
+      <w:pPr>
+        <w:rPr>
+          <w:color w:val="4472C4" w:themeColor="accent1"/>
+        </w:rPr>
+      </w:pPr>
+      <w:r>
+        <w:rPr>
+          <w:color w:val="4472C4" w:themeColor="accent1"/>
+        </w:rPr>
+        <w:t xml:space="preserve">using namespace </w:t>
+      </w:r>
+      <w:proofErr w:type="gramStart"/>
+      <w:r>
+        <w:rPr>
+          <w:color w:val="4472C4" w:themeColor="accent1"/>
+        </w:rPr>
+        <w:t>std;</w:t>
+      </w:r>
+      <w:proofErr w:type="gramEnd"/>
+    </w:p>
+    <w:p>
+      <w:pPr>
+        <w:rPr>
+          <w:color w:val="4472C4" w:themeColor="accent1"/>
+        </w:rPr>
+      </w:pPr>
+    </w:p>
+    <w:p>
+      <w:pPr>
+        <w:rPr>
+          <w:color w:val="4472C4" w:themeColor="accent1"/>
+        </w:rPr>
+      </w:pPr>
+      <w:r>
+        <w:rPr>
+          <w:color w:val="4472C4" w:themeColor="accent1"/>
+        </w:rPr>
+        <w:t>// create a class</w:t>
+      </w:r>
+    </w:p>
+    <w:p>
+      <w:pPr>
+        <w:rPr>
+          <w:color w:val="4472C4" w:themeColor="accent1"/>
+        </w:rPr>
+      </w:pPr>
+      <w:proofErr w:type="gramStart"/>
+      <w:r>
+        <w:rPr>
+          <w:color w:val="4472C4" w:themeColor="accent1"/>
+        </w:rPr>
+        <w:t>class Room</w:t>
+      </w:r>
+      <w:proofErr w:type="gramEnd"/>
+      <w:r>
+        <w:rPr>
+          <w:color w:val="4472C4" w:themeColor="accent1"/>
+        </w:rPr>
+        <w:t xml:space="preserve"> {</w:t>
+      </w:r>
+    </w:p>
+    <w:p>
+      <w:pPr>
+        <w:rPr>
+          <w:color w:val="4472C4" w:themeColor="accent1"/>
+        </w:rPr>
+      </w:pPr>
+    </w:p>
+    <w:p>
+      <w:pPr>
+        <w:rPr>
+          <w:color w:val="4472C4" w:themeColor="accent1"/>
+        </w:rPr>
+      </w:pPr>
+      <w:r>
+        <w:rPr>
+          <w:color w:val="4472C4" w:themeColor="accent1"/>
+        </w:rPr>
+        <w:t xml:space="preserve">   public:</w:t>
+      </w:r>
+    </w:p>
+    <w:p>
+      <w:pPr>
+        <w:rPr>
+          <w:color w:val="4472C4" w:themeColor="accent1"/>
+        </w:rPr>
+      </w:pPr>
+      <w:r>
+        <w:rPr>
+          <w:color w:val="4472C4" w:themeColor="accent1"/>
+        </w:rPr>
+        <w:t xml:space="preserve">    double </w:t>
+      </w:r>
+      <w:proofErr w:type="gramStart"/>
+      <w:r>
+        <w:rPr>
+          <w:color w:val="4472C4" w:themeColor="accent1"/>
+        </w:rPr>
+        <w:t>length;</w:t>
+      </w:r>
+      <w:proofErr w:type="gramEnd"/>
+    </w:p>
+    <w:p>
+      <w:pPr>
+        <w:rPr>
+          <w:color w:val="4472C4" w:themeColor="accent1"/>
+        </w:rPr>
+      </w:pPr>
+      <w:r>
+        <w:rPr>
+          <w:color w:val="4472C4" w:themeColor="accent1"/>
+        </w:rPr>
+        <w:t xml:space="preserve">    double </w:t>
+      </w:r>
+      <w:proofErr w:type="gramStart"/>
+      <w:r>
+        <w:rPr>
+          <w:color w:val="4472C4" w:themeColor="accent1"/>
+        </w:rPr>
+        <w:t>breadth;</w:t>
+      </w:r>
+      <w:proofErr w:type="gramEnd"/>
+    </w:p>
+    <w:p>
+      <w:pPr>
+        <w:rPr>
+          <w:color w:val="4472C4" w:themeColor="accent1"/>
+        </w:rPr>
+      </w:pPr>
+      <w:r>
+        <w:rPr>
+          <w:color w:val="4472C4" w:themeColor="accent1"/>
+        </w:rPr>
+        <w:t xml:space="preserve">    double </w:t>
+      </w:r>
+      <w:proofErr w:type="gramStart"/>
+      <w:r>
+        <w:rPr>
+          <w:color w:val="4472C4" w:themeColor="accent1"/>
+        </w:rPr>
+        <w:t>height;</w:t>
+      </w:r>
+      <w:proofErr w:type="gramEnd"/>
+    </w:p>
+    <w:p>
+      <w:pPr>
+        <w:rPr>
+          <w:color w:val="4472C4" w:themeColor="accent1"/>
+        </w:rPr>
+      </w:pPr>
+      <w:r>
+        <w:rPr>
+          <w:color w:val="4472C4" w:themeColor="accent1"/>
+        </w:rPr>
+        <w:t xml:space="preserve">    </w:t>
+      </w:r>
+    </w:p>
+    <w:p>
+      <w:pPr>
+        <w:rPr>
+          <w:color w:val="4472C4" w:themeColor="accent1"/>
+        </w:rPr>
+      </w:pPr>
+      <w:r>
+        <w:rPr>
+          <w:color w:val="4472C4" w:themeColor="accent1"/>
+        </w:rPr>
+        <w:t xml:space="preserve">    </w:t>
+      </w:r>
+    </w:p>
+    <w:p>
+      <w:pPr>
+        <w:rPr>
+          <w:color w:val="4472C4" w:themeColor="accent1"/>
+        </w:rPr>
+      </w:pPr>
+      <w:r>
+        <w:rPr>
+          <w:color w:val="4472C4" w:themeColor="accent1"/>
+        </w:rPr>
+        <w:t xml:space="preserve">    double </w:t>
+      </w:r>
+      <w:proofErr w:type="spellStart"/>
+      <w:proofErr w:type="gramStart"/>
+      <w:r>
+        <w:rPr>
+          <w:color w:val="4472C4" w:themeColor="accent1"/>
+        </w:rPr>
+        <w:t>calculateArea</w:t>
+      </w:r>
+      <w:proofErr w:type="spellEnd"/>
+      <w:r>
+        <w:rPr>
+          <w:color w:val="4472C4" w:themeColor="accent1"/>
+        </w:rPr>
+        <w:t>(</w:t>
+      </w:r>
+      <w:proofErr w:type="gramEnd"/>
+      <w:r>
+        <w:rPr>
+          <w:color w:val="4472C4" w:themeColor="accent1"/>
+        </w:rPr>
+        <w:t>) {</w:t>
+      </w:r>
+    </w:p>
+    <w:p>
+      <w:pPr>
+        <w:rPr>
+          <w:color w:val="4472C4" w:themeColor="accent1"/>
+        </w:rPr>
+      </w:pPr>
+      <w:r>
+        <w:rPr>
+          <w:color w:val="4472C4" w:themeColor="accent1"/>
+        </w:rPr>
+        <w:t xml:space="preserve">        return length * </w:t>
+      </w:r>
+      <w:proofErr w:type="gramStart"/>
+      <w:r>
+        <w:rPr>
+          <w:color w:val="4472C4" w:themeColor="accent1"/>
+        </w:rPr>
+        <w:t>breadth;</w:t>
+      </w:r>
+      <w:proofErr w:type="gramEnd"/>
+    </w:p>
+    <w:p>
+      <w:pPr>
+        <w:rPr>
+          <w:color w:val="4472C4" w:themeColor="accent1"/>
+        </w:rPr>
+      </w:pPr>
+      <w:r>
+        <w:rPr>
+          <w:color w:val="4472C4" w:themeColor="accent1"/>
+        </w:rPr>
+        <w:t xml:space="preserve">    }</w:t>
+      </w:r>
+    </w:p>
+    <w:p>
+      <w:pPr>
+        <w:rPr>
+          <w:color w:val="4472C4" w:themeColor="accent1"/>
+        </w:rPr>
+      </w:pPr>
+    </w:p>
+    <w:p>
+      <w:pPr>
+        <w:rPr>
+          <w:color w:val="4472C4" w:themeColor="accent1"/>
+        </w:rPr>
+      </w:pPr>
+      <w:r>
+        <w:rPr>
+          <w:color w:val="4472C4" w:themeColor="accent1"/>
+        </w:rPr>
+        <w:t xml:space="preserve">    double </w:t>
+      </w:r>
+      <w:proofErr w:type="spellStart"/>
+      <w:proofErr w:type="gramStart"/>
+      <w:r>
+        <w:rPr>
+          <w:color w:val="4472C4" w:themeColor="accent1"/>
+        </w:rPr>
+        <w:t>calculateVolume</w:t>
+      </w:r>
+      <w:proofErr w:type="spellEnd"/>
+      <w:r>
+        <w:rPr>
+          <w:color w:val="4472C4" w:themeColor="accent1"/>
+        </w:rPr>
+        <w:t>(</w:t>
+      </w:r>
+      <w:proofErr w:type="gramEnd"/>
+      <w:r>
+        <w:rPr>
+          <w:color w:val="4472C4" w:themeColor="accent1"/>
+        </w:rPr>
+        <w:t>) {</w:t>
+      </w:r>
+    </w:p>
+    <w:p>
+      <w:pPr>
+        <w:rPr>
+          <w:color w:val="4472C4" w:themeColor="accent1"/>
+        </w:rPr>
+      </w:pPr>
+      <w:r>
+        <w:rPr>
+          <w:color w:val="4472C4" w:themeColor="accent1"/>
+        </w:rPr>
+        <w:t xml:space="preserve">        return length * breadth * </w:t>
+      </w:r>
+      <w:proofErr w:type="gramStart"/>
+      <w:r>
+        <w:rPr>
+          <w:color w:val="4472C4" w:themeColor="accent1"/>
+        </w:rPr>
+        <w:t>height;</w:t>
+      </w:r>
+      <w:proofErr w:type="gramEnd"/>
+    </w:p>
+    <w:p>
+      <w:pPr>
+        <w:rPr>
+          <w:color w:val="4472C4" w:themeColor="accent1"/>
+        </w:rPr>
+      </w:pPr>
+      <w:r>
+        <w:rPr>
+          <w:color w:val="4472C4" w:themeColor="accent1"/>
+        </w:rPr>
+        <w:t xml:space="preserve">    }</w:t>
+      </w:r>
+    </w:p>
+    <w:p>
+      <w:pPr>
+        <w:rPr>
+          <w:color w:val="4472C4" w:themeColor="accent1"/>
+        </w:rPr>
+      </w:pPr>
+      <w:r>
+        <w:rPr>
+          <w:color w:val="4472C4" w:themeColor="accent1"/>
+        </w:rPr>
+        <w:t>};</w:t>
+      </w:r>
+    </w:p>
+    <w:p>
+      <w:pPr>
+        <w:rPr>
+          <w:color w:val="4472C4" w:themeColor="accent1"/>
+        </w:rPr>
+      </w:pPr>
+    </w:p>
+    <w:p>
+      <w:pPr>
+        <w:rPr>
+          <w:color w:val="4472C4" w:themeColor="accent1"/>
+        </w:rPr>
+      </w:pPr>
+      <w:r>
+        <w:rPr>
+          <w:color w:val="4472C4" w:themeColor="accent1"/>
+        </w:rPr>
+        <w:t xml:space="preserve">int </w:t>
+      </w:r>
+      <w:proofErr w:type="gramStart"/>
+      <w:r>
+        <w:rPr>
+          <w:color w:val="4472C4" w:themeColor="accent1"/>
+        </w:rPr>
+        <w:t>main(</w:t>
+      </w:r>
+      <w:proofErr w:type="gramEnd"/>
+      <w:r>
+        <w:rPr>
+          <w:color w:val="4472C4" w:themeColor="accent1"/>
+        </w:rPr>
+        <w:t>) {</w:t>
+      </w:r>
+    </w:p>
+    <w:p>
+      <w:pPr>
+        <w:rPr>
+          <w:color w:val="4472C4" w:themeColor="accent1"/>
+        </w:rPr>
+      </w:pPr>
+      <w:r>
+        <w:rPr>
+          <w:color w:val="4472C4" w:themeColor="accent1"/>
+        </w:rPr>
+        <w:t xml:space="preserve">    // create object of Room class</w:t>
+      </w:r>
+    </w:p>
+    <w:p>
+      <w:pPr>
+        <w:rPr>
+          <w:color w:val="4472C4" w:themeColor="accent1"/>
+        </w:rPr>
+      </w:pPr>
+      <w:r>
+        <w:rPr>
+          <w:color w:val="4472C4" w:themeColor="accent1"/>
+        </w:rPr>
+        <w:t xml:space="preserve">    Room room1, </w:t>
+      </w:r>
+      <w:proofErr w:type="gramStart"/>
+      <w:r>
+        <w:rPr>
+          <w:color w:val="4472C4" w:themeColor="accent1"/>
+        </w:rPr>
+        <w:t>room2;</w:t>
+      </w:r>
+      <w:proofErr w:type="gramEnd"/>
+    </w:p>
+    <w:p>
+      <w:pPr>
+        <w:rPr>
+          <w:color w:val="4472C4" w:themeColor="accent1"/>
+        </w:rPr>
+      </w:pPr>
+    </w:p>
+    <w:p>
+      <w:pPr>
+        <w:rPr>
+          <w:color w:val="4472C4" w:themeColor="accent1"/>
+        </w:rPr>
+      </w:pPr>
+      <w:r>
+        <w:rPr>
+          <w:color w:val="4472C4" w:themeColor="accent1"/>
+        </w:rPr>
+        <w:t xml:space="preserve">    // assign values to data members for room1</w:t>
+      </w:r>
+    </w:p>
+    <w:p>
+      <w:pPr>
+        <w:rPr>
+          <w:color w:val="4472C4" w:themeColor="accent1"/>
+        </w:rPr>
+      </w:pPr>
+      <w:r>
+        <w:rPr>
+          <w:color w:val="4472C4" w:themeColor="accent1"/>
+        </w:rPr>
+        <w:t xml:space="preserve">    room1.length = </w:t>
+      </w:r>
+      <w:proofErr w:type="gramStart"/>
+      <w:r>
+        <w:rPr>
+          <w:color w:val="4472C4" w:themeColor="accent1"/>
+        </w:rPr>
+        <w:t>2.5;</w:t>
+      </w:r>
+      <w:proofErr w:type="gramEnd"/>
+    </w:p>
+    <w:p>
+      <w:pPr>
+        <w:rPr>
+          <w:color w:val="4472C4" w:themeColor="accent1"/>
+        </w:rPr>
+      </w:pPr>
+      <w:r>
+        <w:rPr>
+          <w:color w:val="4472C4" w:themeColor="accent1"/>
+        </w:rPr>
+        <w:t xml:space="preserve">    room1.breadth = </w:t>
+      </w:r>
+      <w:proofErr w:type="gramStart"/>
+      <w:r>
+        <w:rPr>
+          <w:color w:val="4472C4" w:themeColor="accent1"/>
+        </w:rPr>
+        <w:t>3.8;</w:t>
+      </w:r>
+      <w:proofErr w:type="gramEnd"/>
+    </w:p>
+    <w:p>
+      <w:pPr>
+        <w:rPr>
+          <w:color w:val="4472C4" w:themeColor="accent1"/>
+        </w:rPr>
+      </w:pPr>
+      <w:r>
+        <w:rPr>
+          <w:color w:val="4472C4" w:themeColor="accent1"/>
+        </w:rPr>
+        <w:t xml:space="preserve">    room1.height = </w:t>
+      </w:r>
+      <w:proofErr w:type="gramStart"/>
+      <w:r>
+        <w:rPr>
+          <w:color w:val="4472C4" w:themeColor="accent1"/>
+        </w:rPr>
+        <w:t>2.2;</w:t>
+      </w:r>
+      <w:proofErr w:type="gramEnd"/>
+    </w:p>
+    <w:p>
+      <w:pPr>
+        <w:rPr>
+          <w:color w:val="4472C4" w:themeColor="accent1"/>
+        </w:rPr>
+      </w:pPr>
+      <w:r>
+        <w:rPr>
+          <w:color w:val="4472C4" w:themeColor="accent1"/>
+        </w:rPr>
+        <w:t xml:space="preserve">    // calculate and display the area and volume of room2</w:t>
+      </w:r>
+    </w:p>
+    <w:p>
+      <w:pPr>
+        <w:rPr>
+          <w:color w:val="4472C4" w:themeColor="accent1"/>
+        </w:rPr>
+      </w:pPr>
+      <w:r>
+        <w:rPr>
+          <w:color w:val="4472C4" w:themeColor="accent1"/>
+        </w:rPr>
+        <w:t xml:space="preserve">    </w:t>
+      </w:r>
+      <w:proofErr w:type="spellStart"/>
+      <w:r>
+        <w:rPr>
+          <w:color w:val="4472C4" w:themeColor="accent1"/>
+        </w:rPr>
+        <w:t>cout</w:t>
+      </w:r>
+      <w:proofErr w:type="spellEnd"/>
+      <w:r>
+        <w:rPr>
+          <w:color w:val="4472C4" w:themeColor="accent1"/>
+        </w:rPr>
+        <w:t xml:space="preserve"> &lt;&lt; "Area of Room </w:t>
+      </w:r>
+      <w:proofErr w:type="gramStart"/>
+      <w:r>
+        <w:rPr>
+          <w:color w:val="4472C4" w:themeColor="accent1"/>
+        </w:rPr>
+        <w:t>=  "</w:t>
+      </w:r>
+      <w:proofErr w:type="gramEnd"/>
+      <w:r>
+        <w:rPr>
+          <w:color w:val="4472C4" w:themeColor="accent1"/>
+        </w:rPr>
+        <w:t xml:space="preserve"> &lt;&lt; room1.calculateArea() &lt;&lt; </w:t>
+      </w:r>
+      <w:proofErr w:type="spellStart"/>
+      <w:r>
+        <w:rPr>
+          <w:color w:val="4472C4" w:themeColor="accent1"/>
+        </w:rPr>
+        <w:t>endl</w:t>
+      </w:r>
+      <w:proofErr w:type="spellEnd"/>
+      <w:r>
+        <w:rPr>
+          <w:color w:val="4472C4" w:themeColor="accent1"/>
+        </w:rPr>
+        <w:t>;</w:t>
+      </w:r>
+    </w:p>
+    <w:p>
+      <w:pPr>
+        <w:rPr>
+          <w:color w:val="4472C4" w:themeColor="accent1"/>
+        </w:rPr>
+      </w:pPr>
+      <w:r>
+        <w:rPr>
+          <w:color w:val="4472C4" w:themeColor="accent1"/>
+        </w:rPr>
+        <w:t xml:space="preserve">    </w:t>
+      </w:r>
+      <w:proofErr w:type="spellStart"/>
+      <w:r>
+        <w:rPr>
+          <w:color w:val="4472C4" w:themeColor="accent1"/>
+        </w:rPr>
+        <w:t>cout</w:t>
+      </w:r>
+      <w:proofErr w:type="spellEnd"/>
+      <w:r>
+        <w:rPr>
+          <w:color w:val="4472C4" w:themeColor="accent1"/>
+        </w:rPr>
+        <w:t xml:space="preserve"> &lt;&lt; "Volume of Room </w:t>
+      </w:r>
+      <w:proofErr w:type="gramStart"/>
+      <w:r>
+        <w:rPr>
+          <w:color w:val="4472C4" w:themeColor="accent1"/>
+        </w:rPr>
+        <w:t>=  "</w:t>
+      </w:r>
+      <w:proofErr w:type="gramEnd"/>
+      <w:r>
+        <w:rPr>
+          <w:color w:val="4472C4" w:themeColor="accent1"/>
+        </w:rPr>
+        <w:t xml:space="preserve"> &lt;&lt; room1.calculateVolume() &lt;&lt; </w:t>
+      </w:r>
+      <w:proofErr w:type="spellStart"/>
+      <w:r>
+        <w:rPr>
+          <w:color w:val="4472C4" w:themeColor="accent1"/>
+        </w:rPr>
+        <w:t>endl</w:t>
+      </w:r>
+      <w:proofErr w:type="spellEnd"/>
+      <w:r>
+        <w:rPr>
+          <w:color w:val="4472C4" w:themeColor="accent1"/>
+        </w:rPr>
+        <w:t>;</w:t>
+      </w:r>
+    </w:p>
+    <w:p>
+      <w:pPr>
+        <w:rPr>
+          <w:color w:val="4472C4" w:themeColor="accent1"/>
+        </w:rPr>
+      </w:pPr>
+      <w:r>
+        <w:rPr>
+          <w:color w:val="4472C4" w:themeColor="accent1"/>
+        </w:rPr>
+        <w:t xml:space="preserve">    </w:t>
+      </w:r>
+    </w:p>
+    <w:p>
+      <w:pPr>
+        <w:rPr>
+          <w:color w:val="4472C4" w:themeColor="accent1"/>
+        </w:rPr>
+      </w:pPr>
+      <w:r>
+        <w:rPr>
+          <w:color w:val="4472C4" w:themeColor="accent1"/>
+        </w:rPr>
+        <w:t xml:space="preserve">    // assign values to data members for room2</w:t>
+      </w:r>
+    </w:p>
+    <w:p>
+      <w:pPr>
+        <w:rPr>
+          <w:color w:val="4472C4" w:themeColor="accent1"/>
+        </w:rPr>
+      </w:pPr>
+      <w:r>
+        <w:rPr>
+          <w:color w:val="4472C4" w:themeColor="accent1"/>
+        </w:rPr>
+        <w:t xml:space="preserve">    </w:t>
+      </w:r>
+      <w:proofErr w:type="spellStart"/>
+      <w:r>
+        <w:rPr>
+          <w:color w:val="4472C4" w:themeColor="accent1"/>
+        </w:rPr>
+        <w:t>cout</w:t>
+      </w:r>
+      <w:proofErr w:type="spellEnd"/>
+      <w:r>
+        <w:rPr>
+          <w:color w:val="4472C4" w:themeColor="accent1"/>
+        </w:rPr>
+        <w:t xml:space="preserve">&lt;&lt;"Enter the </w:t>
+      </w:r>
+      <w:proofErr w:type="spellStart"/>
+      <w:r>
+        <w:rPr>
+          <w:color w:val="4472C4" w:themeColor="accent1"/>
+        </w:rPr>
+        <w:t>dimissions</w:t>
+      </w:r>
+      <w:proofErr w:type="spellEnd"/>
+      <w:r>
+        <w:rPr>
+          <w:color w:val="4472C4" w:themeColor="accent1"/>
+        </w:rPr>
+        <w:t xml:space="preserve"> of room 2:"&lt;&lt;</w:t>
+      </w:r>
+      <w:proofErr w:type="spellStart"/>
+      <w:proofErr w:type="gramStart"/>
+      <w:r>
+        <w:rPr>
+          <w:color w:val="4472C4" w:themeColor="accent1"/>
+        </w:rPr>
+        <w:t>endl</w:t>
+      </w:r>
+      <w:proofErr w:type="spellEnd"/>
+      <w:r>
+        <w:rPr>
+          <w:color w:val="4472C4" w:themeColor="accent1"/>
+        </w:rPr>
+        <w:t>;</w:t>
+      </w:r>
+      <w:proofErr w:type="gramEnd"/>
+    </w:p>
+    <w:p>
+      <w:pPr>
+        <w:rPr>
+          <w:color w:val="4472C4" w:themeColor="accent1"/>
+        </w:rPr>
+      </w:pPr>
+      <w:r>
+        <w:rPr>
+          <w:color w:val="4472C4" w:themeColor="accent1"/>
+        </w:rPr>
+        <w:t xml:space="preserve">    </w:t>
+      </w:r>
+      <w:proofErr w:type="spellStart"/>
+      <w:r>
+        <w:rPr>
+          <w:color w:val="4472C4" w:themeColor="accent1"/>
+        </w:rPr>
+        <w:t>cin</w:t>
+      </w:r>
+      <w:proofErr w:type="spellEnd"/>
+      <w:r>
+        <w:rPr>
+          <w:color w:val="4472C4" w:themeColor="accent1"/>
+        </w:rPr>
+        <w:t>&gt;&gt;room2.</w:t>
+      </w:r>
+      <w:proofErr w:type="gramStart"/>
+      <w:r>
+        <w:rPr>
+          <w:color w:val="4472C4" w:themeColor="accent1"/>
+        </w:rPr>
+        <w:t>length;</w:t>
+      </w:r>
+      <w:proofErr w:type="gramEnd"/>
+    </w:p>
+    <w:p>
+      <w:pPr>
+        <w:rPr>
+          <w:color w:val="4472C4" w:themeColor="accent1"/>
+        </w:rPr>
+      </w:pPr>
+      <w:r>
+        <w:rPr>
+          <w:color w:val="4472C4" w:themeColor="accent1"/>
+        </w:rPr>
+        <w:t xml:space="preserve">    </w:t>
+      </w:r>
+      <w:proofErr w:type="spellStart"/>
+      <w:r>
+        <w:rPr>
+          <w:color w:val="4472C4" w:themeColor="accent1"/>
+        </w:rPr>
+        <w:t>cin</w:t>
+      </w:r>
+      <w:proofErr w:type="spellEnd"/>
+      <w:r>
+        <w:rPr>
+          <w:color w:val="4472C4" w:themeColor="accent1"/>
+        </w:rPr>
+        <w:t>&gt;&gt;room2.</w:t>
+      </w:r>
+      <w:proofErr w:type="gramStart"/>
+      <w:r>
+        <w:rPr>
+          <w:color w:val="4472C4" w:themeColor="accent1"/>
+        </w:rPr>
+        <w:t>breadth;</w:t>
+      </w:r>
+      <w:proofErr w:type="gramEnd"/>
+    </w:p>
+    <w:p>
+      <w:pPr>
+        <w:rPr>
+          <w:color w:val="4472C4" w:themeColor="accent1"/>
+        </w:rPr>
+      </w:pPr>
+      <w:r>
+        <w:rPr>
+          <w:color w:val="4472C4" w:themeColor="accent1"/>
+        </w:rPr>
+        <w:t xml:space="preserve">    </w:t>
+      </w:r>
+      <w:proofErr w:type="spellStart"/>
+      <w:r>
+        <w:rPr>
+          <w:color w:val="4472C4" w:themeColor="accent1"/>
+        </w:rPr>
+        <w:t>cin</w:t>
+      </w:r>
+      <w:proofErr w:type="spellEnd"/>
+      <w:r>
+        <w:rPr>
+          <w:color w:val="4472C4" w:themeColor="accent1"/>
+        </w:rPr>
+        <w:t>&gt;&gt;room2.</w:t>
+      </w:r>
+      <w:proofErr w:type="gramStart"/>
+      <w:r>
+        <w:rPr>
+          <w:color w:val="4472C4" w:themeColor="accent1"/>
+        </w:rPr>
+        <w:t>height;</w:t>
+      </w:r>
+      <w:proofErr w:type="gramEnd"/>
+    </w:p>
+    <w:p>
+      <w:pPr>
+        <w:rPr>
+          <w:color w:val="4472C4" w:themeColor="accent1"/>
+        </w:rPr>
+      </w:pPr>
+    </w:p>
+    <w:p>
+      <w:pPr>
+        <w:rPr>
+          <w:color w:val="4472C4" w:themeColor="accent1"/>
+        </w:rPr>
+      </w:pPr>
+      <w:r>
+        <w:rPr>
+          <w:color w:val="4472C4" w:themeColor="accent1"/>
+        </w:rPr>
+        <w:t xml:space="preserve">    // calculate and display the area and volume of room2</w:t>
+      </w:r>
+    </w:p>
+    <w:p>
+      <w:pPr>
+        <w:rPr>
+          <w:color w:val="4472C4" w:themeColor="accent1"/>
+        </w:rPr>
+      </w:pPr>
+      <w:r>
+        <w:rPr>
+          <w:color w:val="4472C4" w:themeColor="accent1"/>
+        </w:rPr>
+        <w:t xml:space="preserve">    </w:t>
+      </w:r>
+      <w:proofErr w:type="spellStart"/>
+      <w:r>
+        <w:rPr>
+          <w:color w:val="4472C4" w:themeColor="accent1"/>
+        </w:rPr>
+        <w:t>cout</w:t>
+      </w:r>
+      <w:proofErr w:type="spellEnd"/>
+      <w:r>
+        <w:rPr>
+          <w:color w:val="4472C4" w:themeColor="accent1"/>
+        </w:rPr>
+        <w:t xml:space="preserve"> &lt;&lt; "Area of Room </w:t>
+      </w:r>
+      <w:proofErr w:type="gramStart"/>
+      <w:r>
+        <w:rPr>
+          <w:color w:val="4472C4" w:themeColor="accent1"/>
+        </w:rPr>
+        <w:t>=  "</w:t>
+      </w:r>
+      <w:proofErr w:type="gramEnd"/>
+      <w:r>
+        <w:rPr>
+          <w:color w:val="4472C4" w:themeColor="accent1"/>
+        </w:rPr>
+        <w:t xml:space="preserve"> &lt;&lt; room2.calculateArea() &lt;&lt; </w:t>
+      </w:r>
+      <w:proofErr w:type="spellStart"/>
+      <w:r>
+        <w:rPr>
+          <w:color w:val="4472C4" w:themeColor="accent1"/>
+        </w:rPr>
+        <w:t>endl</w:t>
+      </w:r>
+      <w:proofErr w:type="spellEnd"/>
+      <w:r>
+        <w:rPr>
+          <w:color w:val="4472C4" w:themeColor="accent1"/>
+        </w:rPr>
+        <w:t>;</w:t>
+      </w:r>
+    </w:p>
+    <w:p>
+      <w:pPr>
+        <w:rPr>
+          <w:color w:val="4472C4" w:themeColor="accent1"/>
+        </w:rPr>
+      </w:pPr>
+      <w:r>
+        <w:rPr>
+          <w:color w:val="4472C4" w:themeColor="accent1"/>
+        </w:rPr>
+        <w:t xml:space="preserve">    </w:t>
+      </w:r>
+      <w:proofErr w:type="spellStart"/>
+      <w:r>
+        <w:rPr>
+          <w:color w:val="4472C4" w:themeColor="accent1"/>
+        </w:rPr>
+        <w:t>cout</w:t>
+      </w:r>
+      <w:proofErr w:type="spellEnd"/>
+      <w:r>
+        <w:rPr>
+          <w:color w:val="4472C4" w:themeColor="accent1"/>
+        </w:rPr>
+        <w:t xml:space="preserve"> &lt;&lt; "Volume of Room </w:t>
+      </w:r>
+      <w:proofErr w:type="gramStart"/>
+      <w:r>
+        <w:rPr>
+          <w:color w:val="4472C4" w:themeColor="accent1"/>
+        </w:rPr>
+        <w:t>=  "</w:t>
+      </w:r>
+      <w:proofErr w:type="gramEnd"/>
+      <w:r>
+        <w:rPr>
+          <w:color w:val="4472C4" w:themeColor="accent1"/>
+        </w:rPr>
+        <w:t xml:space="preserve"> &lt;&lt; room2.calculateVolume() &lt;&lt; </w:t>
+      </w:r>
+      <w:proofErr w:type="spellStart"/>
+      <w:r>
+        <w:rPr>
+          <w:color w:val="4472C4" w:themeColor="accent1"/>
+        </w:rPr>
+        <w:t>endl</w:t>
+      </w:r>
+      <w:proofErr w:type="spellEnd"/>
+      <w:r>
+        <w:rPr>
+          <w:color w:val="4472C4" w:themeColor="accent1"/>
+        </w:rPr>
+        <w:t>;</w:t>
+      </w:r>
+    </w:p>
+    <w:p>
+      <w:pPr>
+        <w:rPr>
+          <w:color w:val="4472C4" w:themeColor="accent1"/>
+        </w:rPr>
+      </w:pPr>
+      <w:r>
+        <w:rPr>
+          <w:color w:val="4472C4" w:themeColor="accent1"/>
+        </w:rPr>
+        <w:t xml:space="preserve">    return </w:t>
+      </w:r>
+      <w:proofErr w:type="gramStart"/>
+      <w:r>
+        <w:rPr>
+          <w:color w:val="4472C4" w:themeColor="accent1"/>
+        </w:rPr>
+        <w:t>0;</w:t>
+      </w:r>
+      <w:proofErr w:type="gramEnd"/>
+    </w:p>
+    <w:p>
+      <w:pPr>
+        <w:rPr>
+          <w:color w:val="4472C4" w:themeColor="accent1"/>
+        </w:rPr>
+      </w:pPr>
+      <w:r>
+        <w:rPr>
+          <w:color w:val="4472C4" w:themeColor="accent1"/>
+        </w:rPr>
+        <w:t>}</w:t>
+      </w:r>
+    </w:p>
+    <w:p>
+      <w:pPr>
+        <w:rPr>
+          <w:b/>
+          <w:bCs/>
+        </w:rPr>
+      </w:pPr>
     </w:p>
     <w:p>
       <w:pPr>
@@ -4194,7 +5227,1141 @@
           <w:szCs w:val="28"/>
         </w:rPr>
       </w:pPr>
-      <w:proofErr w:type="spellEnd"/>
+    </w:p>
+    <w:p>
+      <w:pPr>
+        <w:pBdr>
+          <w:bottom w:val="single" w:sz="12" w:space="1" w:color="auto"/>
+        </w:pBdr>
+        <w:jc w:val="center"/>
+        <w:rPr>
+          <w:b/>
+          <w:bCs/>
+          <w:sz w:val="28"/>
+          <w:szCs w:val="28"/>
+        </w:rPr>
+      </w:pPr>
+    </w:p>
+    <w:p>
+      <w:pPr>
+        <w:pBdr>
+          <w:bottom w:val="single" w:sz="12" w:space="1" w:color="auto"/>
+        </w:pBdr>
+        <w:jc w:val="center"/>
+        <w:rPr>
+          <w:b/>
+          <w:bCs/>
+          <w:sz w:val="28"/>
+          <w:szCs w:val="28"/>
+        </w:rPr>
+      </w:pPr>
+    </w:p>
+    <w:p>
+      <w:pPr>
+        <w:pBdr>
+          <w:bottom w:val="single" w:sz="12" w:space="1" w:color="auto"/>
+        </w:pBdr>
+        <w:jc w:val="center"/>
+        <w:rPr>
+          <w:b/>
+          <w:bCs/>
+          <w:sz w:val="28"/>
+          <w:szCs w:val="28"/>
+        </w:rPr>
+      </w:pPr>
+    </w:p>
+    <w:p>
+      <w:pPr>
+        <w:pBdr>
+          <w:bottom w:val="single" w:sz="12" w:space="1" w:color="auto"/>
+        </w:pBdr>
+        <w:jc w:val="center"/>
+        <w:rPr>
+          <w:b/>
+          <w:bCs/>
+          <w:sz w:val="28"/>
+          <w:szCs w:val="28"/>
+        </w:rPr>
+      </w:pPr>
+    </w:p>
+    <w:p>
+      <w:pPr>
+        <w:pBdr>
+          <w:bottom w:val="single" w:sz="12" w:space="1" w:color="auto"/>
+        </w:pBdr>
+        <w:jc w:val="center"/>
+        <w:rPr>
+          <w:b/>
+          <w:bCs/>
+          <w:sz w:val="28"/>
+          <w:szCs w:val="28"/>
+        </w:rPr>
+      </w:pPr>
+    </w:p>
+    <w:p>
+      <w:pPr>
+        <w:pBdr>
+          <w:bottom w:val="single" w:sz="12" w:space="1" w:color="auto"/>
+        </w:pBdr>
+        <w:jc w:val="center"/>
+        <w:rPr>
+          <w:b/>
+          <w:bCs/>
+          <w:sz w:val="28"/>
+          <w:szCs w:val="28"/>
+        </w:rPr>
+      </w:pPr>
+      <w:r>
+        <w:rPr>
+          <w:b/>
+          <w:bCs/>
+          <w:sz w:val="28"/>
+          <w:szCs w:val="28"/>
+        </w:rPr>
+        <w:lastRenderedPageBreak/>
+        <w:t>Using public and private in C++ Class</w:t>
+      </w:r>
+    </w:p>
+    <w:p>
+      <w:pPr>
+        <w:rPr>
+          <w:color w:val="4472C4" w:themeColor="accent1"/>
+        </w:rPr>
+      </w:pPr>
+      <w:r>
+        <w:rPr>
+          <w:color w:val="4472C4" w:themeColor="accent1"/>
+        </w:rPr>
+        <w:t>// Program to illustrate the working of</w:t>
+      </w:r>
+    </w:p>
+    <w:p>
+      <w:pPr>
+        <w:rPr>
+          <w:color w:val="4472C4" w:themeColor="accent1"/>
+        </w:rPr>
+      </w:pPr>
+      <w:r>
+        <w:rPr>
+          <w:color w:val="4472C4" w:themeColor="accent1"/>
+        </w:rPr>
+        <w:t>// public and private in C++ Class</w:t>
+      </w:r>
+    </w:p>
+    <w:p>
+      <w:pPr>
+        <w:rPr>
+          <w:color w:val="4472C4" w:themeColor="accent1"/>
+        </w:rPr>
+      </w:pPr>
+    </w:p>
+    <w:p>
+      <w:pPr>
+        <w:rPr>
+          <w:color w:val="4472C4" w:themeColor="accent1"/>
+        </w:rPr>
+      </w:pPr>
+      <w:r>
+        <w:rPr>
+          <w:color w:val="4472C4" w:themeColor="accent1"/>
+        </w:rPr>
+        <w:t>#include &lt;iostream&gt;</w:t>
+      </w:r>
+    </w:p>
+    <w:p>
+      <w:pPr>
+        <w:rPr>
+          <w:color w:val="4472C4" w:themeColor="accent1"/>
+        </w:rPr>
+      </w:pPr>
+      <w:r>
+        <w:rPr>
+          <w:color w:val="4472C4" w:themeColor="accent1"/>
+        </w:rPr>
+        <w:t xml:space="preserve">using namespace </w:t>
+      </w:r>
+      <w:proofErr w:type="gramStart"/>
+      <w:r>
+        <w:rPr>
+          <w:color w:val="4472C4" w:themeColor="accent1"/>
+        </w:rPr>
+        <w:t>std;</w:t>
+      </w:r>
+      <w:proofErr w:type="gramEnd"/>
+    </w:p>
+    <w:p>
+      <w:pPr>
+        <w:rPr>
+          <w:color w:val="4472C4" w:themeColor="accent1"/>
+        </w:rPr>
+      </w:pPr>
+    </w:p>
+    <w:p>
+      <w:pPr>
+        <w:rPr>
+          <w:color w:val="4472C4" w:themeColor="accent1"/>
+        </w:rPr>
+      </w:pPr>
+      <w:proofErr w:type="gramStart"/>
+      <w:r>
+        <w:rPr>
+          <w:color w:val="4472C4" w:themeColor="accent1"/>
+        </w:rPr>
+        <w:t>class Room</w:t>
+      </w:r>
+      <w:proofErr w:type="gramEnd"/>
+      <w:r>
+        <w:rPr>
+          <w:color w:val="4472C4" w:themeColor="accent1"/>
+        </w:rPr>
+        <w:t xml:space="preserve"> {</w:t>
+      </w:r>
+    </w:p>
+    <w:p>
+      <w:pPr>
+        <w:rPr>
+          <w:color w:val="4472C4" w:themeColor="accent1"/>
+        </w:rPr>
+      </w:pPr>
+    </w:p>
+    <w:p>
+      <w:pPr>
+        <w:rPr>
+          <w:color w:val="4472C4" w:themeColor="accent1"/>
+        </w:rPr>
+      </w:pPr>
+      <w:r>
+        <w:rPr>
+          <w:color w:val="4472C4" w:themeColor="accent1"/>
+        </w:rPr>
+        <w:t xml:space="preserve">   private:</w:t>
+      </w:r>
+    </w:p>
+    <w:p>
+      <w:pPr>
+        <w:rPr>
+          <w:color w:val="4472C4" w:themeColor="accent1"/>
+        </w:rPr>
+      </w:pPr>
+      <w:r>
+        <w:rPr>
+          <w:color w:val="4472C4" w:themeColor="accent1"/>
+        </w:rPr>
+        <w:t xml:space="preserve">    double </w:t>
+      </w:r>
+      <w:proofErr w:type="gramStart"/>
+      <w:r>
+        <w:rPr>
+          <w:color w:val="4472C4" w:themeColor="accent1"/>
+        </w:rPr>
+        <w:t>length;</w:t>
+      </w:r>
+      <w:proofErr w:type="gramEnd"/>
+    </w:p>
+    <w:p>
+      <w:pPr>
+        <w:rPr>
+          <w:color w:val="4472C4" w:themeColor="accent1"/>
+        </w:rPr>
+      </w:pPr>
+      <w:r>
+        <w:rPr>
+          <w:color w:val="4472C4" w:themeColor="accent1"/>
+        </w:rPr>
+        <w:t xml:space="preserve">    double </w:t>
+      </w:r>
+      <w:proofErr w:type="gramStart"/>
+      <w:r>
+        <w:rPr>
+          <w:color w:val="4472C4" w:themeColor="accent1"/>
+        </w:rPr>
+        <w:t>breadth;</w:t>
+      </w:r>
+      <w:proofErr w:type="gramEnd"/>
+    </w:p>
+    <w:p>
+      <w:pPr>
+        <w:rPr>
+          <w:color w:val="4472C4" w:themeColor="accent1"/>
+        </w:rPr>
+      </w:pPr>
+      <w:r>
+        <w:rPr>
+          <w:color w:val="4472C4" w:themeColor="accent1"/>
+        </w:rPr>
+        <w:t xml:space="preserve">    double </w:t>
+      </w:r>
+      <w:proofErr w:type="gramStart"/>
+      <w:r>
+        <w:rPr>
+          <w:color w:val="4472C4" w:themeColor="accent1"/>
+        </w:rPr>
+        <w:t>height;</w:t>
+      </w:r>
+      <w:proofErr w:type="gramEnd"/>
+    </w:p>
+    <w:p>
+      <w:pPr>
+        <w:rPr>
+          <w:color w:val="4472C4" w:themeColor="accent1"/>
+        </w:rPr>
+      </w:pPr>
+    </w:p>
+    <w:p>
+      <w:pPr>
+        <w:rPr>
+          <w:color w:val="4472C4" w:themeColor="accent1"/>
+        </w:rPr>
+      </w:pPr>
+      <w:r>
+        <w:rPr>
+          <w:color w:val="4472C4" w:themeColor="accent1"/>
+        </w:rPr>
+        <w:t xml:space="preserve">   public:</w:t>
+      </w:r>
+    </w:p>
+    <w:p>
+      <w:pPr>
+        <w:rPr>
+          <w:color w:val="4472C4" w:themeColor="accent1"/>
+        </w:rPr>
+      </w:pPr>
+      <w:r>
+        <w:rPr>
+          <w:color w:val="4472C4" w:themeColor="accent1"/>
+        </w:rPr>
+        <w:t xml:space="preserve">    // function to initialize private variables</w:t>
+      </w:r>
+    </w:p>
+    <w:p>
+      <w:pPr>
+        <w:rPr>
+          <w:color w:val="4472C4" w:themeColor="accent1"/>
+        </w:rPr>
+      </w:pPr>
+      <w:r>
+        <w:rPr>
+          <w:color w:val="4472C4" w:themeColor="accent1"/>
+        </w:rPr>
+        <w:t xml:space="preserve">    void </w:t>
+      </w:r>
+      <w:proofErr w:type="spellStart"/>
+      <w:proofErr w:type="gramStart"/>
+      <w:r>
+        <w:rPr>
+          <w:color w:val="4472C4" w:themeColor="accent1"/>
+        </w:rPr>
+        <w:t>initData</w:t>
+      </w:r>
+      <w:proofErr w:type="spellEnd"/>
+      <w:r>
+        <w:rPr>
+          <w:color w:val="4472C4" w:themeColor="accent1"/>
+        </w:rPr>
+        <w:t>(</w:t>
+      </w:r>
+      <w:proofErr w:type="gramEnd"/>
+      <w:r>
+        <w:rPr>
+          <w:color w:val="4472C4" w:themeColor="accent1"/>
+        </w:rPr>
+        <w:t xml:space="preserve">double </w:t>
+      </w:r>
+      <w:proofErr w:type="spellStart"/>
+      <w:r>
+        <w:rPr>
+          <w:color w:val="4472C4" w:themeColor="accent1"/>
+        </w:rPr>
+        <w:t>len</w:t>
+      </w:r>
+      <w:proofErr w:type="spellEnd"/>
+      <w:r>
+        <w:rPr>
+          <w:color w:val="4472C4" w:themeColor="accent1"/>
+        </w:rPr>
+        <w:t xml:space="preserve">, double </w:t>
+      </w:r>
+      <w:proofErr w:type="spellStart"/>
+      <w:r>
+        <w:rPr>
+          <w:color w:val="4472C4" w:themeColor="accent1"/>
+        </w:rPr>
+        <w:t>brth</w:t>
+      </w:r>
+      <w:proofErr w:type="spellEnd"/>
+      <w:r>
+        <w:rPr>
+          <w:color w:val="4472C4" w:themeColor="accent1"/>
+        </w:rPr>
+        <w:t xml:space="preserve">, double </w:t>
+      </w:r>
+      <w:proofErr w:type="spellStart"/>
+      <w:r>
+        <w:rPr>
+          <w:color w:val="4472C4" w:themeColor="accent1"/>
+        </w:rPr>
+        <w:t>hgt</w:t>
+      </w:r>
+      <w:proofErr w:type="spellEnd"/>
+      <w:r>
+        <w:rPr>
+          <w:color w:val="4472C4" w:themeColor="accent1"/>
+        </w:rPr>
+        <w:t>) {</w:t>
+      </w:r>
+    </w:p>
+    <w:p>
+      <w:pPr>
+        <w:rPr>
+          <w:color w:val="4472C4" w:themeColor="accent1"/>
+        </w:rPr>
+      </w:pPr>
+      <w:r>
+        <w:rPr>
+          <w:color w:val="4472C4" w:themeColor="accent1"/>
+        </w:rPr>
+        <w:t xml:space="preserve">        length = </w:t>
+      </w:r>
+      <w:proofErr w:type="spellStart"/>
+      <w:proofErr w:type="gramStart"/>
+      <w:r>
+        <w:rPr>
+          <w:color w:val="4472C4" w:themeColor="accent1"/>
+        </w:rPr>
+        <w:t>len</w:t>
+      </w:r>
+      <w:proofErr w:type="spellEnd"/>
+      <w:r>
+        <w:rPr>
+          <w:color w:val="4472C4" w:themeColor="accent1"/>
+        </w:rPr>
+        <w:t>;</w:t>
+      </w:r>
+      <w:proofErr w:type="gramEnd"/>
+    </w:p>
+    <w:p>
+      <w:pPr>
+        <w:rPr>
+          <w:color w:val="4472C4" w:themeColor="accent1"/>
+        </w:rPr>
+      </w:pPr>
+      <w:r>
+        <w:rPr>
+          <w:color w:val="4472C4" w:themeColor="accent1"/>
+        </w:rPr>
+        <w:t xml:space="preserve">        breadth = </w:t>
+      </w:r>
+      <w:proofErr w:type="spellStart"/>
+      <w:proofErr w:type="gramStart"/>
+      <w:r>
+        <w:rPr>
+          <w:color w:val="4472C4" w:themeColor="accent1"/>
+        </w:rPr>
+        <w:t>brth</w:t>
+      </w:r>
+      <w:proofErr w:type="spellEnd"/>
+      <w:r>
+        <w:rPr>
+          <w:color w:val="4472C4" w:themeColor="accent1"/>
+        </w:rPr>
+        <w:t>;</w:t>
+      </w:r>
+      <w:proofErr w:type="gramEnd"/>
+    </w:p>
+    <w:p>
+      <w:pPr>
+        <w:rPr>
+          <w:color w:val="4472C4" w:themeColor="accent1"/>
+        </w:rPr>
+      </w:pPr>
+      <w:r>
+        <w:rPr>
+          <w:color w:val="4472C4" w:themeColor="accent1"/>
+        </w:rPr>
+        <w:t xml:space="preserve">        height = </w:t>
+      </w:r>
+      <w:proofErr w:type="spellStart"/>
+      <w:proofErr w:type="gramStart"/>
+      <w:r>
+        <w:rPr>
+          <w:color w:val="4472C4" w:themeColor="accent1"/>
+        </w:rPr>
+        <w:t>hgt</w:t>
+      </w:r>
+      <w:proofErr w:type="spellEnd"/>
+      <w:r>
+        <w:rPr>
+          <w:color w:val="4472C4" w:themeColor="accent1"/>
+        </w:rPr>
+        <w:t>;</w:t>
+      </w:r>
+      <w:proofErr w:type="gramEnd"/>
+    </w:p>
+    <w:p>
+      <w:pPr>
+        <w:rPr>
+          <w:color w:val="4472C4" w:themeColor="accent1"/>
+        </w:rPr>
+      </w:pPr>
+      <w:r>
+        <w:rPr>
+          <w:color w:val="4472C4" w:themeColor="accent1"/>
+        </w:rPr>
+        <w:t xml:space="preserve">    }</w:t>
+      </w:r>
+    </w:p>
+    <w:p>
+      <w:pPr>
+        <w:rPr>
+          <w:color w:val="4472C4" w:themeColor="accent1"/>
+        </w:rPr>
+      </w:pPr>
+    </w:p>
+    <w:p>
+      <w:pPr>
+        <w:rPr>
+          <w:color w:val="4472C4" w:themeColor="accent1"/>
+        </w:rPr>
+      </w:pPr>
+      <w:r>
+        <w:rPr>
+          <w:color w:val="4472C4" w:themeColor="accent1"/>
+        </w:rPr>
+        <w:t xml:space="preserve">    double </w:t>
+      </w:r>
+      <w:proofErr w:type="spellStart"/>
+      <w:proofErr w:type="gramStart"/>
+      <w:r>
+        <w:rPr>
+          <w:color w:val="4472C4" w:themeColor="accent1"/>
+        </w:rPr>
+        <w:t>calculateArea</w:t>
+      </w:r>
+      <w:proofErr w:type="spellEnd"/>
+      <w:r>
+        <w:rPr>
+          <w:color w:val="4472C4" w:themeColor="accent1"/>
+        </w:rPr>
+        <w:t>(</w:t>
+      </w:r>
+      <w:proofErr w:type="gramEnd"/>
+      <w:r>
+        <w:rPr>
+          <w:color w:val="4472C4" w:themeColor="accent1"/>
+        </w:rPr>
+        <w:t>) {</w:t>
+      </w:r>
+    </w:p>
+    <w:p>
+      <w:pPr>
+        <w:rPr>
+          <w:color w:val="4472C4" w:themeColor="accent1"/>
+        </w:rPr>
+      </w:pPr>
+      <w:r>
+        <w:rPr>
+          <w:color w:val="4472C4" w:themeColor="accent1"/>
+        </w:rPr>
+        <w:t xml:space="preserve">        return length * </w:t>
+      </w:r>
+      <w:proofErr w:type="gramStart"/>
+      <w:r>
+        <w:rPr>
+          <w:color w:val="4472C4" w:themeColor="accent1"/>
+        </w:rPr>
+        <w:t>breadth;</w:t>
+      </w:r>
+      <w:proofErr w:type="gramEnd"/>
+    </w:p>
+    <w:p>
+      <w:pPr>
+        <w:rPr>
+          <w:color w:val="4472C4" w:themeColor="accent1"/>
+        </w:rPr>
+      </w:pPr>
+      <w:r>
+        <w:rPr>
+          <w:color w:val="4472C4" w:themeColor="accent1"/>
+        </w:rPr>
+        <w:t xml:space="preserve">    }</w:t>
+      </w:r>
+    </w:p>
+    <w:p>
+      <w:pPr>
+        <w:rPr>
+          <w:color w:val="4472C4" w:themeColor="accent1"/>
+        </w:rPr>
+      </w:pPr>
+    </w:p>
+    <w:p>
+      <w:pPr>
+        <w:rPr>
+          <w:color w:val="4472C4" w:themeColor="accent1"/>
+        </w:rPr>
+      </w:pPr>
+      <w:r>
+        <w:rPr>
+          <w:color w:val="4472C4" w:themeColor="accent1"/>
+        </w:rPr>
+        <w:t xml:space="preserve">    double </w:t>
+      </w:r>
+      <w:proofErr w:type="spellStart"/>
+      <w:proofErr w:type="gramStart"/>
+      <w:r>
+        <w:rPr>
+          <w:color w:val="4472C4" w:themeColor="accent1"/>
+        </w:rPr>
+        <w:t>calculateVolume</w:t>
+      </w:r>
+      <w:proofErr w:type="spellEnd"/>
+      <w:r>
+        <w:rPr>
+          <w:color w:val="4472C4" w:themeColor="accent1"/>
+        </w:rPr>
+        <w:t>(</w:t>
+      </w:r>
+      <w:proofErr w:type="gramEnd"/>
+      <w:r>
+        <w:rPr>
+          <w:color w:val="4472C4" w:themeColor="accent1"/>
+        </w:rPr>
+        <w:t>) {</w:t>
+      </w:r>
+    </w:p>
+    <w:p>
+      <w:pPr>
+        <w:rPr>
+          <w:color w:val="4472C4" w:themeColor="accent1"/>
+        </w:rPr>
+      </w:pPr>
+      <w:r>
+        <w:rPr>
+          <w:color w:val="4472C4" w:themeColor="accent1"/>
+        </w:rPr>
+        <w:t xml:space="preserve">        return length * breadth * </w:t>
+      </w:r>
+      <w:proofErr w:type="gramStart"/>
+      <w:r>
+        <w:rPr>
+          <w:color w:val="4472C4" w:themeColor="accent1"/>
+        </w:rPr>
+        <w:t>height;</w:t>
+      </w:r>
+      <w:proofErr w:type="gramEnd"/>
+    </w:p>
+    <w:p>
+      <w:pPr>
+        <w:rPr>
+          <w:color w:val="4472C4" w:themeColor="accent1"/>
+        </w:rPr>
+      </w:pPr>
+      <w:r>
+        <w:rPr>
+          <w:color w:val="4472C4" w:themeColor="accent1"/>
+        </w:rPr>
+        <w:lastRenderedPageBreak/>
+        <w:t xml:space="preserve">    }</w:t>
+      </w:r>
+    </w:p>
+    <w:p>
+      <w:pPr>
+        <w:rPr>
+          <w:color w:val="4472C4" w:themeColor="accent1"/>
+        </w:rPr>
+      </w:pPr>
+      <w:r>
+        <w:rPr>
+          <w:color w:val="4472C4" w:themeColor="accent1"/>
+        </w:rPr>
+        <w:t>};</w:t>
+      </w:r>
+    </w:p>
+    <w:p>
+      <w:pPr>
+        <w:rPr>
+          <w:color w:val="4472C4" w:themeColor="accent1"/>
+        </w:rPr>
+      </w:pPr>
+    </w:p>
+    <w:p>
+      <w:pPr>
+        <w:rPr>
+          <w:color w:val="4472C4" w:themeColor="accent1"/>
+        </w:rPr>
+      </w:pPr>
+      <w:r>
+        <w:rPr>
+          <w:color w:val="4472C4" w:themeColor="accent1"/>
+        </w:rPr>
+        <w:t xml:space="preserve">int </w:t>
+      </w:r>
+      <w:proofErr w:type="gramStart"/>
+      <w:r>
+        <w:rPr>
+          <w:color w:val="4472C4" w:themeColor="accent1"/>
+        </w:rPr>
+        <w:t>main(</w:t>
+      </w:r>
+      <w:proofErr w:type="gramEnd"/>
+      <w:r>
+        <w:rPr>
+          <w:color w:val="4472C4" w:themeColor="accent1"/>
+        </w:rPr>
+        <w:t>) {</w:t>
+      </w:r>
+    </w:p>
+    <w:p>
+      <w:pPr>
+        <w:rPr>
+          <w:color w:val="4472C4" w:themeColor="accent1"/>
+        </w:rPr>
+      </w:pPr>
+    </w:p>
+    <w:p>
+      <w:pPr>
+        <w:rPr>
+          <w:color w:val="4472C4" w:themeColor="accent1"/>
+        </w:rPr>
+      </w:pPr>
+      <w:r>
+        <w:rPr>
+          <w:color w:val="4472C4" w:themeColor="accent1"/>
+        </w:rPr>
+        <w:t xml:space="preserve">    // create object of Room class</w:t>
+      </w:r>
+    </w:p>
+    <w:p>
+      <w:pPr>
+        <w:rPr>
+          <w:color w:val="4472C4" w:themeColor="accent1"/>
+        </w:rPr>
+      </w:pPr>
+      <w:r>
+        <w:rPr>
+          <w:color w:val="4472C4" w:themeColor="accent1"/>
+        </w:rPr>
+        <w:t xml:space="preserve">    Room </w:t>
+      </w:r>
+      <w:proofErr w:type="gramStart"/>
+      <w:r>
+        <w:rPr>
+          <w:color w:val="4472C4" w:themeColor="accent1"/>
+        </w:rPr>
+        <w:t>room1;</w:t>
+      </w:r>
+      <w:proofErr w:type="gramEnd"/>
+    </w:p>
+    <w:p>
+      <w:pPr>
+        <w:rPr>
+          <w:color w:val="4472C4" w:themeColor="accent1"/>
+        </w:rPr>
+      </w:pPr>
+      <w:r>
+        <w:rPr>
+          <w:color w:val="4472C4" w:themeColor="accent1"/>
+        </w:rPr>
+        <w:t xml:space="preserve">    </w:t>
+      </w:r>
+    </w:p>
+    <w:p>
+      <w:pPr>
+        <w:rPr>
+          <w:color w:val="4472C4" w:themeColor="accent1"/>
+        </w:rPr>
+      </w:pPr>
+      <w:r>
+        <w:rPr>
+          <w:color w:val="4472C4" w:themeColor="accent1"/>
+        </w:rPr>
+        <w:t xml:space="preserve">    double l, b, </w:t>
+      </w:r>
+      <w:proofErr w:type="gramStart"/>
+      <w:r>
+        <w:rPr>
+          <w:color w:val="4472C4" w:themeColor="accent1"/>
+        </w:rPr>
+        <w:t>h;</w:t>
+      </w:r>
+      <w:proofErr w:type="gramEnd"/>
+    </w:p>
+    <w:p>
+      <w:pPr>
+        <w:rPr>
+          <w:color w:val="4472C4" w:themeColor="accent1"/>
+        </w:rPr>
+      </w:pPr>
+      <w:r>
+        <w:rPr>
+          <w:color w:val="4472C4" w:themeColor="accent1"/>
+        </w:rPr>
+        <w:t xml:space="preserve">    </w:t>
+      </w:r>
+      <w:proofErr w:type="spellStart"/>
+      <w:r>
+        <w:rPr>
+          <w:color w:val="4472C4" w:themeColor="accent1"/>
+        </w:rPr>
+        <w:t>cin</w:t>
+      </w:r>
+      <w:proofErr w:type="spellEnd"/>
+      <w:r>
+        <w:rPr>
+          <w:color w:val="4472C4" w:themeColor="accent1"/>
+        </w:rPr>
+        <w:t>&gt;&gt;</w:t>
+      </w:r>
+      <w:proofErr w:type="gramStart"/>
+      <w:r>
+        <w:rPr>
+          <w:color w:val="4472C4" w:themeColor="accent1"/>
+        </w:rPr>
+        <w:t>l;</w:t>
+      </w:r>
+      <w:proofErr w:type="gramEnd"/>
+    </w:p>
+    <w:p>
+      <w:pPr>
+        <w:rPr>
+          <w:color w:val="4472C4" w:themeColor="accent1"/>
+        </w:rPr>
+      </w:pPr>
+      <w:r>
+        <w:rPr>
+          <w:color w:val="4472C4" w:themeColor="accent1"/>
+        </w:rPr>
+        <w:t xml:space="preserve">    </w:t>
+      </w:r>
+      <w:proofErr w:type="spellStart"/>
+      <w:r>
+        <w:rPr>
+          <w:color w:val="4472C4" w:themeColor="accent1"/>
+        </w:rPr>
+        <w:t>cin</w:t>
+      </w:r>
+      <w:proofErr w:type="spellEnd"/>
+      <w:r>
+        <w:rPr>
+          <w:color w:val="4472C4" w:themeColor="accent1"/>
+        </w:rPr>
+        <w:t>&gt;&gt;</w:t>
+      </w:r>
+      <w:proofErr w:type="gramStart"/>
+      <w:r>
+        <w:rPr>
+          <w:color w:val="4472C4" w:themeColor="accent1"/>
+        </w:rPr>
+        <w:t>b;</w:t>
+      </w:r>
+      <w:proofErr w:type="gramEnd"/>
+    </w:p>
+    <w:p>
+      <w:pPr>
+        <w:rPr>
+          <w:color w:val="4472C4" w:themeColor="accent1"/>
+        </w:rPr>
+      </w:pPr>
+      <w:r>
+        <w:rPr>
+          <w:color w:val="4472C4" w:themeColor="accent1"/>
+        </w:rPr>
+        <w:t xml:space="preserve">    </w:t>
+      </w:r>
+      <w:proofErr w:type="spellStart"/>
+      <w:r>
+        <w:rPr>
+          <w:color w:val="4472C4" w:themeColor="accent1"/>
+        </w:rPr>
+        <w:t>cin</w:t>
+      </w:r>
+      <w:proofErr w:type="spellEnd"/>
+      <w:r>
+        <w:rPr>
+          <w:color w:val="4472C4" w:themeColor="accent1"/>
+        </w:rPr>
+        <w:t>&gt;&gt;</w:t>
+      </w:r>
+      <w:proofErr w:type="gramStart"/>
+      <w:r>
+        <w:rPr>
+          <w:color w:val="4472C4" w:themeColor="accent1"/>
+        </w:rPr>
+        <w:t>h;</w:t>
+      </w:r>
+      <w:proofErr w:type="gramEnd"/>
+    </w:p>
+    <w:p>
+      <w:pPr>
+        <w:rPr>
+          <w:color w:val="4472C4" w:themeColor="accent1"/>
+        </w:rPr>
+      </w:pPr>
+      <w:r>
+        <w:rPr>
+          <w:color w:val="4472C4" w:themeColor="accent1"/>
+        </w:rPr>
+        <w:t xml:space="preserve">    // pass the values of private variables as arguments</w:t>
+      </w:r>
+    </w:p>
+    <w:p>
+      <w:pPr>
+        <w:rPr>
+          <w:color w:val="4472C4" w:themeColor="accent1"/>
+        </w:rPr>
+      </w:pPr>
+      <w:r>
+        <w:rPr>
+          <w:color w:val="4472C4" w:themeColor="accent1"/>
+        </w:rPr>
+        <w:t xml:space="preserve">    room1.initData(l, b, h</w:t>
+      </w:r>
+      <w:proofErr w:type="gramStart"/>
+      <w:r>
+        <w:rPr>
+          <w:color w:val="4472C4" w:themeColor="accent1"/>
+        </w:rPr>
+        <w:t>);</w:t>
+      </w:r>
+      <w:proofErr w:type="gramEnd"/>
+    </w:p>
+    <w:p>
+      <w:pPr>
+        <w:rPr>
+          <w:color w:val="4472C4" w:themeColor="accent1"/>
+        </w:rPr>
+      </w:pPr>
+    </w:p>
+    <w:p>
+      <w:pPr>
+        <w:rPr>
+          <w:color w:val="4472C4" w:themeColor="accent1"/>
+        </w:rPr>
+      </w:pPr>
+      <w:r>
+        <w:rPr>
+          <w:color w:val="4472C4" w:themeColor="accent1"/>
+        </w:rPr>
+        <w:t xml:space="preserve">    </w:t>
+      </w:r>
+      <w:proofErr w:type="spellStart"/>
+      <w:r>
+        <w:rPr>
+          <w:color w:val="4472C4" w:themeColor="accent1"/>
+        </w:rPr>
+        <w:t>cout</w:t>
+      </w:r>
+      <w:proofErr w:type="spellEnd"/>
+      <w:r>
+        <w:rPr>
+          <w:color w:val="4472C4" w:themeColor="accent1"/>
+        </w:rPr>
+        <w:t xml:space="preserve"> &lt;&lt; "Area of Room </w:t>
+      </w:r>
+      <w:proofErr w:type="gramStart"/>
+      <w:r>
+        <w:rPr>
+          <w:color w:val="4472C4" w:themeColor="accent1"/>
+        </w:rPr>
+        <w:t>=  "</w:t>
+      </w:r>
+      <w:proofErr w:type="gramEnd"/>
+      <w:r>
+        <w:rPr>
+          <w:color w:val="4472C4" w:themeColor="accent1"/>
+        </w:rPr>
+        <w:t xml:space="preserve"> &lt;&lt; room1.calculateArea() &lt;&lt; </w:t>
+      </w:r>
+      <w:proofErr w:type="spellStart"/>
+      <w:r>
+        <w:rPr>
+          <w:color w:val="4472C4" w:themeColor="accent1"/>
+        </w:rPr>
+        <w:t>endl</w:t>
+      </w:r>
+      <w:proofErr w:type="spellEnd"/>
+      <w:r>
+        <w:rPr>
+          <w:color w:val="4472C4" w:themeColor="accent1"/>
+        </w:rPr>
+        <w:t>;</w:t>
+      </w:r>
+    </w:p>
+    <w:p>
+      <w:pPr>
+        <w:rPr>
+          <w:color w:val="4472C4" w:themeColor="accent1"/>
+        </w:rPr>
+      </w:pPr>
+      <w:r>
+        <w:rPr>
+          <w:color w:val="4472C4" w:themeColor="accent1"/>
+        </w:rPr>
+        <w:t xml:space="preserve">    </w:t>
+      </w:r>
+      <w:proofErr w:type="spellStart"/>
+      <w:r>
+        <w:rPr>
+          <w:color w:val="4472C4" w:themeColor="accent1"/>
+        </w:rPr>
+        <w:t>cout</w:t>
+      </w:r>
+      <w:proofErr w:type="spellEnd"/>
+      <w:r>
+        <w:rPr>
+          <w:color w:val="4472C4" w:themeColor="accent1"/>
+        </w:rPr>
+        <w:t xml:space="preserve"> &lt;&lt; "Volume of Room </w:t>
+      </w:r>
+      <w:proofErr w:type="gramStart"/>
+      <w:r>
+        <w:rPr>
+          <w:color w:val="4472C4" w:themeColor="accent1"/>
+        </w:rPr>
+        <w:t>=  "</w:t>
+      </w:r>
+      <w:proofErr w:type="gramEnd"/>
+      <w:r>
+        <w:rPr>
+          <w:color w:val="4472C4" w:themeColor="accent1"/>
+        </w:rPr>
+        <w:t xml:space="preserve"> &lt;&lt; room1.calculateVolume() &lt;&lt; </w:t>
+      </w:r>
+      <w:proofErr w:type="spellStart"/>
+      <w:r>
+        <w:rPr>
+          <w:color w:val="4472C4" w:themeColor="accent1"/>
+        </w:rPr>
+        <w:t>endl</w:t>
+      </w:r>
+      <w:proofErr w:type="spellEnd"/>
+      <w:r>
+        <w:rPr>
+          <w:color w:val="4472C4" w:themeColor="accent1"/>
+        </w:rPr>
+        <w:t>;</w:t>
+      </w:r>
+    </w:p>
+    <w:p>
+      <w:pPr>
+        <w:rPr>
+          <w:color w:val="4472C4" w:themeColor="accent1"/>
+        </w:rPr>
+      </w:pPr>
+    </w:p>
+    <w:p>
+      <w:pPr>
+        <w:rPr>
+          <w:color w:val="4472C4" w:themeColor="accent1"/>
+        </w:rPr>
+      </w:pPr>
+      <w:r>
+        <w:rPr>
+          <w:color w:val="4472C4" w:themeColor="accent1"/>
+        </w:rPr>
+        <w:t xml:space="preserve">    return </w:t>
+      </w:r>
+      <w:proofErr w:type="gramStart"/>
+      <w:r>
+        <w:rPr>
+          <w:color w:val="4472C4" w:themeColor="accent1"/>
+        </w:rPr>
+        <w:t>0;</w:t>
+      </w:r>
+      <w:proofErr w:type="gramEnd"/>
+    </w:p>
+    <w:p>
+      <w:pPr>
+        <w:rPr>
+          <w:color w:val="4472C4" w:themeColor="accent1"/>
+        </w:rPr>
+      </w:pPr>
+      <w:r>
+        <w:rPr>
+          <w:color w:val="4472C4" w:themeColor="accent1"/>
+        </w:rPr>
+        <w:t>}</w:t>
+      </w:r>
+    </w:p>
+    <w:p>
+      <w:pPr>
+        <w:rPr>
+          <w:b/>
+          <w:bCs/>
+        </w:rPr>
+      </w:pPr>
+    </w:p>
+    <w:p>
+      <w:pPr>
+        <w:rPr>
+          <w:b/>
+          <w:bCs/>
+        </w:rPr>
+      </w:pPr>
+    </w:p>
+    <w:p>
+      <w:pPr>
+        <w:rPr>
+          <w:b/>
+          <w:bCs/>
+        </w:rPr>
+      </w:pPr>
+    </w:p>
+    <w:p>
+      <w:pPr>
+        <w:rPr>
+          <w:b/>
+          <w:bCs/>
+        </w:rPr>
+      </w:pPr>
+    </w:p>
+    <w:p>
+      <w:pPr>
+        <w:rPr>
+          <w:b/>
+          <w:bCs/>
+        </w:rPr>
+      </w:pPr>
+      <w:r>
+        <w:rPr>
+          <w:b/>
+          <w:bCs/>
+        </w:rPr>
+        <w:br w:type="page"/>
+      </w:r>
+    </w:p>
+    <w:p>
+      <w:pPr>
+        <w:pBdr>
+          <w:bottom w:val="single" w:sz="12" w:space="1" w:color="auto"/>
+        </w:pBdr>
+        <w:jc w:val="center"/>
+        <w:rPr>
+          <w:b/>
+          <w:bCs/>
+        </w:rPr>
+      </w:pPr>
+      <w:r>
+        <w:rPr>
+          <w:b/>
+          <w:bCs/>
+        </w:rPr>
+        <w:lastRenderedPageBreak/>
+        <w:t>Strings</w:t>
+      </w:r>
+    </w:p>
+    <w:p>
+      <w:pPr>
+        <w:pBdr>
+          <w:bottom w:val="single" w:sz="12" w:space="1" w:color="auto"/>
+        </w:pBdr>
+        <w:jc w:val="center"/>
+        <w:rPr>
+          <w:b/>
+          <w:bCs/>
+          <w:sz w:val="28"/>
+          <w:szCs w:val="28"/>
+        </w:rPr>
+      </w:pPr>
       <w:r>
         <w:rPr>
           <w:b/>
@@ -5072,6 +7239,7 @@
   <w:style w:type="character" w:default="1" w:styleId="DefaultParagraphFont">
     <w:name w:val="Default Paragraph Font"/>
     <w:uiPriority w:val="1"/>
+    <w:semiHidden/>
     <w:unhideWhenUsed/>
   </w:style>
   <w:style w:type="table" w:default="1" w:styleId="TableNormal">

--- a/programming2/Lab5.docx
+++ b/programming2/Lab5.docx
@@ -6399,16 +6399,843 @@
       </w:r>
     </w:p>
     <w:p>
-      <w:pPr>
-        <w:rPr>
-          <w:noProof/>
-        </w:rPr>
-      </w:pPr>
       <w:r>
         <w:rPr>
           <w:b/>
           <w:bCs/>
         </w:rPr>
+        <w:t xml:space="preserve">Program 1: </w:t>
+      </w:r>
+      <w:r>
+        <w:t>Write a C++ program to count all the vowels in a string.</w:t>
+      </w:r>
+    </w:p>
+    <w:p>
+      <w:pPr>
+        <w:rPr>
+          <w:color w:val="4472C4" w:themeColor="accent1"/>
+        </w:rPr>
+      </w:pPr>
+      <w:r>
+        <w:rPr>
+          <w:color w:val="4472C4" w:themeColor="accent1"/>
+        </w:rPr>
+        <w:t>#include &lt;iostream&gt;</w:t>
+      </w:r>
+    </w:p>
+    <w:p>
+      <w:pPr>
+        <w:rPr>
+          <w:color w:val="4472C4" w:themeColor="accent1"/>
+        </w:rPr>
+      </w:pPr>
+      <w:r>
+        <w:rPr>
+          <w:color w:val="4472C4" w:themeColor="accent1"/>
+        </w:rPr>
+        <w:t>#include&lt;string&gt;</w:t>
+      </w:r>
+    </w:p>
+    <w:p>
+      <w:pPr>
+        <w:rPr>
+          <w:color w:val="4472C4" w:themeColor="accent1"/>
+        </w:rPr>
+      </w:pPr>
+      <w:r>
+        <w:rPr>
+          <w:color w:val="4472C4" w:themeColor="accent1"/>
+        </w:rPr>
+        <w:t xml:space="preserve">using namespace </w:t>
+      </w:r>
+      <w:proofErr w:type="gramStart"/>
+      <w:r>
+        <w:rPr>
+          <w:color w:val="4472C4" w:themeColor="accent1"/>
+        </w:rPr>
+        <w:t>std;</w:t>
+      </w:r>
+      <w:proofErr w:type="gramEnd"/>
+    </w:p>
+    <w:p>
+      <w:pPr>
+        <w:rPr>
+          <w:color w:val="4472C4" w:themeColor="accent1"/>
+        </w:rPr>
+      </w:pPr>
+    </w:p>
+    <w:p>
+      <w:pPr>
+        <w:rPr>
+          <w:color w:val="4472C4" w:themeColor="accent1"/>
+        </w:rPr>
+      </w:pPr>
+      <w:r>
+        <w:rPr>
+          <w:color w:val="4472C4" w:themeColor="accent1"/>
+        </w:rPr>
+        <w:t xml:space="preserve">int </w:t>
+      </w:r>
+      <w:proofErr w:type="spellStart"/>
+      <w:r>
+        <w:rPr>
+          <w:color w:val="4472C4" w:themeColor="accent1"/>
+        </w:rPr>
+        <w:t>Vowel_</w:t>
+      </w:r>
+      <w:proofErr w:type="gramStart"/>
+      <w:r>
+        <w:rPr>
+          <w:color w:val="4472C4" w:themeColor="accent1"/>
+        </w:rPr>
+        <w:t>Count</w:t>
+      </w:r>
+      <w:proofErr w:type="spellEnd"/>
+      <w:r>
+        <w:rPr>
+          <w:color w:val="4472C4" w:themeColor="accent1"/>
+        </w:rPr>
+        <w:t>(</w:t>
+      </w:r>
+      <w:proofErr w:type="gramEnd"/>
+      <w:r>
+        <w:rPr>
+          <w:color w:val="4472C4" w:themeColor="accent1"/>
+        </w:rPr>
+        <w:t xml:space="preserve">string a, int size) </w:t>
+      </w:r>
+    </w:p>
+    <w:p>
+      <w:pPr>
+        <w:rPr>
+          <w:color w:val="4472C4" w:themeColor="accent1"/>
+        </w:rPr>
+      </w:pPr>
+      <w:r>
+        <w:rPr>
+          <w:color w:val="4472C4" w:themeColor="accent1"/>
+        </w:rPr>
+        <w:t>{</w:t>
+      </w:r>
+    </w:p>
+    <w:p>
+      <w:pPr>
+        <w:rPr>
+          <w:color w:val="4472C4" w:themeColor="accent1"/>
+        </w:rPr>
+      </w:pPr>
+      <w:r>
+        <w:rPr>
+          <w:color w:val="4472C4" w:themeColor="accent1"/>
+        </w:rPr>
+        <w:t xml:space="preserve">  int ctr = </w:t>
+      </w:r>
+      <w:proofErr w:type="gramStart"/>
+      <w:r>
+        <w:rPr>
+          <w:color w:val="4472C4" w:themeColor="accent1"/>
+        </w:rPr>
+        <w:t>0;</w:t>
+      </w:r>
+      <w:proofErr w:type="gramEnd"/>
+    </w:p>
+    <w:p>
+      <w:pPr>
+        <w:rPr>
+          <w:color w:val="4472C4" w:themeColor="accent1"/>
+        </w:rPr>
+      </w:pPr>
+      <w:r>
+        <w:rPr>
+          <w:color w:val="4472C4" w:themeColor="accent1"/>
+        </w:rPr>
+        <w:t xml:space="preserve">  </w:t>
+      </w:r>
+      <w:proofErr w:type="gramStart"/>
+      <w:r>
+        <w:rPr>
+          <w:color w:val="4472C4" w:themeColor="accent1"/>
+        </w:rPr>
+        <w:t>for(</w:t>
+      </w:r>
+      <w:proofErr w:type="gramEnd"/>
+      <w:r>
+        <w:rPr>
+          <w:color w:val="4472C4" w:themeColor="accent1"/>
+        </w:rPr>
+        <w:t xml:space="preserve">int </w:t>
+      </w:r>
+      <w:proofErr w:type="spellStart"/>
+      <w:r>
+        <w:rPr>
+          <w:color w:val="4472C4" w:themeColor="accent1"/>
+        </w:rPr>
+        <w:t>i</w:t>
+      </w:r>
+      <w:proofErr w:type="spellEnd"/>
+      <w:r>
+        <w:rPr>
+          <w:color w:val="4472C4" w:themeColor="accent1"/>
+        </w:rPr>
+        <w:t xml:space="preserve"> = 0; </w:t>
+      </w:r>
+      <w:proofErr w:type="spellStart"/>
+      <w:r>
+        <w:rPr>
+          <w:color w:val="4472C4" w:themeColor="accent1"/>
+        </w:rPr>
+        <w:t>i</w:t>
+      </w:r>
+      <w:proofErr w:type="spellEnd"/>
+      <w:r>
+        <w:rPr>
+          <w:color w:val="4472C4" w:themeColor="accent1"/>
+        </w:rPr>
+        <w:t xml:space="preserve"> &lt; size ; </w:t>
+      </w:r>
+      <w:proofErr w:type="spellStart"/>
+      <w:r>
+        <w:rPr>
+          <w:color w:val="4472C4" w:themeColor="accent1"/>
+        </w:rPr>
+        <w:t>i</w:t>
+      </w:r>
+      <w:proofErr w:type="spellEnd"/>
+      <w:r>
+        <w:rPr>
+          <w:color w:val="4472C4" w:themeColor="accent1"/>
+        </w:rPr>
+        <w:t>++){</w:t>
+      </w:r>
+    </w:p>
+    <w:p>
+      <w:pPr>
+        <w:rPr>
+          <w:color w:val="4472C4" w:themeColor="accent1"/>
+        </w:rPr>
+      </w:pPr>
+      <w:r>
+        <w:rPr>
+          <w:color w:val="4472C4" w:themeColor="accent1"/>
+        </w:rPr>
+        <w:t xml:space="preserve">    if (a[</w:t>
+      </w:r>
+      <w:proofErr w:type="spellStart"/>
+      <w:r>
+        <w:rPr>
+          <w:color w:val="4472C4" w:themeColor="accent1"/>
+        </w:rPr>
+        <w:t>i</w:t>
+      </w:r>
+      <w:proofErr w:type="spellEnd"/>
+      <w:r>
+        <w:rPr>
+          <w:color w:val="4472C4" w:themeColor="accent1"/>
+        </w:rPr>
+        <w:t>] == 'a' || a[</w:t>
+      </w:r>
+      <w:proofErr w:type="spellStart"/>
+      <w:r>
+        <w:rPr>
+          <w:color w:val="4472C4" w:themeColor="accent1"/>
+        </w:rPr>
+        <w:t>i</w:t>
+      </w:r>
+      <w:proofErr w:type="spellEnd"/>
+      <w:r>
+        <w:rPr>
+          <w:color w:val="4472C4" w:themeColor="accent1"/>
+        </w:rPr>
+        <w:t>] == 'e' || a[</w:t>
+      </w:r>
+      <w:proofErr w:type="spellStart"/>
+      <w:r>
+        <w:rPr>
+          <w:color w:val="4472C4" w:themeColor="accent1"/>
+        </w:rPr>
+        <w:t>i</w:t>
+      </w:r>
+      <w:proofErr w:type="spellEnd"/>
+      <w:r>
+        <w:rPr>
+          <w:color w:val="4472C4" w:themeColor="accent1"/>
+        </w:rPr>
+        <w:t>] == '</w:t>
+      </w:r>
+      <w:proofErr w:type="spellStart"/>
+      <w:r>
+        <w:rPr>
+          <w:color w:val="4472C4" w:themeColor="accent1"/>
+        </w:rPr>
+        <w:t>i</w:t>
+      </w:r>
+      <w:proofErr w:type="spellEnd"/>
+      <w:r>
+        <w:rPr>
+          <w:color w:val="4472C4" w:themeColor="accent1"/>
+        </w:rPr>
+        <w:t>' || a[</w:t>
+      </w:r>
+      <w:proofErr w:type="spellStart"/>
+      <w:r>
+        <w:rPr>
+          <w:color w:val="4472C4" w:themeColor="accent1"/>
+        </w:rPr>
+        <w:t>i</w:t>
+      </w:r>
+      <w:proofErr w:type="spellEnd"/>
+      <w:r>
+        <w:rPr>
+          <w:color w:val="4472C4" w:themeColor="accent1"/>
+        </w:rPr>
+        <w:t>] == 'o' || a[</w:t>
+      </w:r>
+      <w:proofErr w:type="spellStart"/>
+      <w:r>
+        <w:rPr>
+          <w:color w:val="4472C4" w:themeColor="accent1"/>
+        </w:rPr>
+        <w:t>i</w:t>
+      </w:r>
+      <w:proofErr w:type="spellEnd"/>
+      <w:r>
+        <w:rPr>
+          <w:color w:val="4472C4" w:themeColor="accent1"/>
+        </w:rPr>
+        <w:t>] == 'u')</w:t>
+      </w:r>
+    </w:p>
+    <w:p>
+      <w:pPr>
+        <w:rPr>
+          <w:color w:val="4472C4" w:themeColor="accent1"/>
+        </w:rPr>
+      </w:pPr>
+      <w:r>
+        <w:rPr>
+          <w:color w:val="4472C4" w:themeColor="accent1"/>
+        </w:rPr>
+        <w:t xml:space="preserve">      ctr+</w:t>
+      </w:r>
+      <w:proofErr w:type="gramStart"/>
+      <w:r>
+        <w:rPr>
+          <w:color w:val="4472C4" w:themeColor="accent1"/>
+        </w:rPr>
+        <w:t>+;</w:t>
+      </w:r>
+      <w:proofErr w:type="gramEnd"/>
+    </w:p>
+    <w:p>
+      <w:pPr>
+        <w:rPr>
+          <w:color w:val="4472C4" w:themeColor="accent1"/>
+        </w:rPr>
+      </w:pPr>
+      <w:r>
+        <w:rPr>
+          <w:color w:val="4472C4" w:themeColor="accent1"/>
+        </w:rPr>
+        <w:t xml:space="preserve">    if (a[</w:t>
+      </w:r>
+      <w:proofErr w:type="spellStart"/>
+      <w:r>
+        <w:rPr>
+          <w:color w:val="4472C4" w:themeColor="accent1"/>
+        </w:rPr>
+        <w:t>i</w:t>
+      </w:r>
+      <w:proofErr w:type="spellEnd"/>
+      <w:r>
+        <w:rPr>
+          <w:color w:val="4472C4" w:themeColor="accent1"/>
+        </w:rPr>
+        <w:t>] == 'A' || a[</w:t>
+      </w:r>
+      <w:proofErr w:type="spellStart"/>
+      <w:r>
+        <w:rPr>
+          <w:color w:val="4472C4" w:themeColor="accent1"/>
+        </w:rPr>
+        <w:t>i</w:t>
+      </w:r>
+      <w:proofErr w:type="spellEnd"/>
+      <w:r>
+        <w:rPr>
+          <w:color w:val="4472C4" w:themeColor="accent1"/>
+        </w:rPr>
+        <w:t>] == 'E' || a[</w:t>
+      </w:r>
+      <w:proofErr w:type="spellStart"/>
+      <w:r>
+        <w:rPr>
+          <w:color w:val="4472C4" w:themeColor="accent1"/>
+        </w:rPr>
+        <w:t>i</w:t>
+      </w:r>
+      <w:proofErr w:type="spellEnd"/>
+      <w:r>
+        <w:rPr>
+          <w:color w:val="4472C4" w:themeColor="accent1"/>
+        </w:rPr>
+        <w:t>] == 'I' || a[</w:t>
+      </w:r>
+      <w:proofErr w:type="spellStart"/>
+      <w:r>
+        <w:rPr>
+          <w:color w:val="4472C4" w:themeColor="accent1"/>
+        </w:rPr>
+        <w:t>i</w:t>
+      </w:r>
+      <w:proofErr w:type="spellEnd"/>
+      <w:r>
+        <w:rPr>
+          <w:color w:val="4472C4" w:themeColor="accent1"/>
+        </w:rPr>
+        <w:t>] == 'O' || a[</w:t>
+      </w:r>
+      <w:proofErr w:type="spellStart"/>
+      <w:r>
+        <w:rPr>
+          <w:color w:val="4472C4" w:themeColor="accent1"/>
+        </w:rPr>
+        <w:t>i</w:t>
+      </w:r>
+      <w:proofErr w:type="spellEnd"/>
+      <w:r>
+        <w:rPr>
+          <w:color w:val="4472C4" w:themeColor="accent1"/>
+        </w:rPr>
+        <w:t>] == 'U')</w:t>
+      </w:r>
+    </w:p>
+    <w:p>
+      <w:pPr>
+        <w:rPr>
+          <w:color w:val="4472C4" w:themeColor="accent1"/>
+        </w:rPr>
+      </w:pPr>
+      <w:r>
+        <w:rPr>
+          <w:color w:val="4472C4" w:themeColor="accent1"/>
+        </w:rPr>
+        <w:t xml:space="preserve">      ctr+</w:t>
+      </w:r>
+      <w:proofErr w:type="gramStart"/>
+      <w:r>
+        <w:rPr>
+          <w:color w:val="4472C4" w:themeColor="accent1"/>
+        </w:rPr>
+        <w:t>+;</w:t>
+      </w:r>
+      <w:proofErr w:type="gramEnd"/>
+    </w:p>
+    <w:p>
+      <w:pPr>
+        <w:rPr>
+          <w:color w:val="4472C4" w:themeColor="accent1"/>
+        </w:rPr>
+      </w:pPr>
+      <w:r>
+        <w:rPr>
+          <w:color w:val="4472C4" w:themeColor="accent1"/>
+        </w:rPr>
+        <w:t xml:space="preserve">  }</w:t>
+      </w:r>
+    </w:p>
+    <w:p>
+      <w:pPr>
+        <w:rPr>
+          <w:color w:val="4472C4" w:themeColor="accent1"/>
+        </w:rPr>
+      </w:pPr>
+      <w:r>
+        <w:rPr>
+          <w:color w:val="4472C4" w:themeColor="accent1"/>
+        </w:rPr>
+        <w:t xml:space="preserve">  return </w:t>
+      </w:r>
+      <w:proofErr w:type="gramStart"/>
+      <w:r>
+        <w:rPr>
+          <w:color w:val="4472C4" w:themeColor="accent1"/>
+        </w:rPr>
+        <w:t>ctr;</w:t>
+      </w:r>
+      <w:proofErr w:type="gramEnd"/>
+    </w:p>
+    <w:p>
+      <w:pPr>
+        <w:rPr>
+          <w:color w:val="4472C4" w:themeColor="accent1"/>
+        </w:rPr>
+      </w:pPr>
+    </w:p>
+    <w:p>
+      <w:pPr>
+        <w:rPr>
+          <w:color w:val="4472C4" w:themeColor="accent1"/>
+        </w:rPr>
+      </w:pPr>
+      <w:r>
+        <w:rPr>
+          <w:color w:val="4472C4" w:themeColor="accent1"/>
+        </w:rPr>
+        <w:t>}</w:t>
+      </w:r>
+    </w:p>
+    <w:p>
+      <w:pPr>
+        <w:rPr>
+          <w:color w:val="4472C4" w:themeColor="accent1"/>
+        </w:rPr>
+      </w:pPr>
+    </w:p>
+    <w:p>
+      <w:pPr>
+        <w:rPr>
+          <w:color w:val="4472C4" w:themeColor="accent1"/>
+        </w:rPr>
+      </w:pPr>
+      <w:r>
+        <w:rPr>
+          <w:color w:val="4472C4" w:themeColor="accent1"/>
+        </w:rPr>
+        <w:t xml:space="preserve">int </w:t>
+      </w:r>
+      <w:proofErr w:type="gramStart"/>
+      <w:r>
+        <w:rPr>
+          <w:color w:val="4472C4" w:themeColor="accent1"/>
+        </w:rPr>
+        <w:t>main(</w:t>
+      </w:r>
+      <w:proofErr w:type="gramEnd"/>
+      <w:r>
+        <w:rPr>
+          <w:color w:val="4472C4" w:themeColor="accent1"/>
+        </w:rPr>
+        <w:t>) {</w:t>
+      </w:r>
+    </w:p>
+    <w:p>
+      <w:pPr>
+        <w:rPr>
+          <w:color w:val="4472C4" w:themeColor="accent1"/>
+        </w:rPr>
+      </w:pPr>
+      <w:r>
+        <w:rPr>
+          <w:color w:val="4472C4" w:themeColor="accent1"/>
+        </w:rPr>
+        <w:t xml:space="preserve">        string </w:t>
+      </w:r>
+      <w:proofErr w:type="gramStart"/>
+      <w:r>
+        <w:rPr>
+          <w:color w:val="4472C4" w:themeColor="accent1"/>
+        </w:rPr>
+        <w:t>str;</w:t>
+      </w:r>
+      <w:proofErr w:type="gramEnd"/>
+    </w:p>
+    <w:p>
+      <w:pPr>
+        <w:rPr>
+          <w:color w:val="4472C4" w:themeColor="accent1"/>
+        </w:rPr>
+      </w:pPr>
+      <w:r>
+        <w:rPr>
+          <w:color w:val="4472C4" w:themeColor="accent1"/>
+        </w:rPr>
+        <w:t xml:space="preserve">        </w:t>
+      </w:r>
+      <w:proofErr w:type="spellStart"/>
+      <w:r>
+        <w:rPr>
+          <w:color w:val="4472C4" w:themeColor="accent1"/>
+        </w:rPr>
+        <w:t>cout</w:t>
+      </w:r>
+      <w:proofErr w:type="spellEnd"/>
+      <w:r>
+        <w:rPr>
+          <w:color w:val="4472C4" w:themeColor="accent1"/>
+        </w:rPr>
+        <w:t xml:space="preserve"> &lt;&lt; "Enter a string:"&lt;&lt; </w:t>
+      </w:r>
+      <w:proofErr w:type="spellStart"/>
+      <w:proofErr w:type="gramStart"/>
+      <w:r>
+        <w:rPr>
+          <w:color w:val="4472C4" w:themeColor="accent1"/>
+        </w:rPr>
+        <w:t>endl</w:t>
+      </w:r>
+      <w:proofErr w:type="spellEnd"/>
+      <w:r>
+        <w:rPr>
+          <w:color w:val="4472C4" w:themeColor="accent1"/>
+        </w:rPr>
+        <w:t>;</w:t>
+      </w:r>
+      <w:proofErr w:type="gramEnd"/>
+    </w:p>
+    <w:p>
+      <w:pPr>
+        <w:rPr>
+          <w:color w:val="4472C4" w:themeColor="accent1"/>
+        </w:rPr>
+      </w:pPr>
+      <w:r>
+        <w:rPr>
+          <w:color w:val="4472C4" w:themeColor="accent1"/>
+        </w:rPr>
+        <w:t xml:space="preserve">        </w:t>
+      </w:r>
+      <w:proofErr w:type="spellStart"/>
+      <w:proofErr w:type="gramStart"/>
+      <w:r>
+        <w:rPr>
+          <w:color w:val="4472C4" w:themeColor="accent1"/>
+        </w:rPr>
+        <w:t>getline</w:t>
+      </w:r>
+      <w:proofErr w:type="spellEnd"/>
+      <w:r>
+        <w:rPr>
+          <w:color w:val="4472C4" w:themeColor="accent1"/>
+        </w:rPr>
+        <w:t>(</w:t>
+      </w:r>
+      <w:proofErr w:type="spellStart"/>
+      <w:proofErr w:type="gramEnd"/>
+      <w:r>
+        <w:rPr>
+          <w:color w:val="4472C4" w:themeColor="accent1"/>
+        </w:rPr>
+        <w:t>cin</w:t>
+      </w:r>
+      <w:proofErr w:type="spellEnd"/>
+      <w:r>
+        <w:rPr>
+          <w:color w:val="4472C4" w:themeColor="accent1"/>
+        </w:rPr>
+        <w:t>, str);</w:t>
+      </w:r>
+    </w:p>
+    <w:p>
+      <w:pPr>
+        <w:rPr>
+          <w:color w:val="4472C4" w:themeColor="accent1"/>
+        </w:rPr>
+      </w:pPr>
+      <w:r>
+        <w:rPr>
+          <w:color w:val="4472C4" w:themeColor="accent1"/>
+        </w:rPr>
+        <w:t xml:space="preserve">        int s = </w:t>
+      </w:r>
+      <w:proofErr w:type="spellStart"/>
+      <w:r>
+        <w:rPr>
+          <w:color w:val="4472C4" w:themeColor="accent1"/>
+        </w:rPr>
+        <w:t>static_cast</w:t>
+      </w:r>
+      <w:proofErr w:type="spellEnd"/>
+      <w:r>
+        <w:rPr>
+          <w:color w:val="4472C4" w:themeColor="accent1"/>
+        </w:rPr>
+        <w:t>&lt;unsigned int&gt; (</w:t>
+      </w:r>
+      <w:proofErr w:type="spellStart"/>
+      <w:proofErr w:type="gramStart"/>
+      <w:r>
+        <w:rPr>
+          <w:color w:val="4472C4" w:themeColor="accent1"/>
+        </w:rPr>
+        <w:t>str.length</w:t>
+      </w:r>
+      <w:proofErr w:type="spellEnd"/>
+      <w:proofErr w:type="gramEnd"/>
+      <w:r>
+        <w:rPr>
+          <w:color w:val="4472C4" w:themeColor="accent1"/>
+        </w:rPr>
+        <w:t xml:space="preserve">()); </w:t>
+      </w:r>
+    </w:p>
+    <w:p>
+      <w:pPr>
+        <w:rPr>
+          <w:color w:val="4472C4" w:themeColor="accent1"/>
+        </w:rPr>
+      </w:pPr>
+      <w:r>
+        <w:rPr>
+          <w:color w:val="4472C4" w:themeColor="accent1"/>
+        </w:rPr>
+        <w:tab/>
+      </w:r>
+      <w:r>
+        <w:rPr>
+          <w:color w:val="4472C4" w:themeColor="accent1"/>
+        </w:rPr>
+        <w:tab/>
+      </w:r>
+      <w:proofErr w:type="spellStart"/>
+      <w:r>
+        <w:rPr>
+          <w:color w:val="4472C4" w:themeColor="accent1"/>
+        </w:rPr>
+        <w:t>cout</w:t>
+      </w:r>
+      <w:proofErr w:type="spellEnd"/>
+      <w:r>
+        <w:rPr>
+          <w:color w:val="4472C4" w:themeColor="accent1"/>
+        </w:rPr>
+        <w:t xml:space="preserve"> &lt;&lt; "number of vowels is "&lt;&lt;</w:t>
+      </w:r>
+      <w:proofErr w:type="spellStart"/>
+      <w:r>
+        <w:rPr>
+          <w:color w:val="4472C4" w:themeColor="accent1"/>
+        </w:rPr>
+        <w:t>Vowel_</w:t>
+      </w:r>
+      <w:proofErr w:type="gramStart"/>
+      <w:r>
+        <w:rPr>
+          <w:color w:val="4472C4" w:themeColor="accent1"/>
+        </w:rPr>
+        <w:t>Count</w:t>
+      </w:r>
+      <w:proofErr w:type="spellEnd"/>
+      <w:r>
+        <w:rPr>
+          <w:color w:val="4472C4" w:themeColor="accent1"/>
+        </w:rPr>
+        <w:t>(</w:t>
+      </w:r>
+      <w:proofErr w:type="gramEnd"/>
+      <w:r>
+        <w:rPr>
+          <w:color w:val="4472C4" w:themeColor="accent1"/>
+        </w:rPr>
+        <w:t xml:space="preserve">str, s) &lt;&lt; </w:t>
+      </w:r>
+      <w:proofErr w:type="spellStart"/>
+      <w:r>
+        <w:rPr>
+          <w:color w:val="4472C4" w:themeColor="accent1"/>
+        </w:rPr>
+        <w:t>endl</w:t>
+      </w:r>
+      <w:proofErr w:type="spellEnd"/>
+      <w:r>
+        <w:rPr>
+          <w:color w:val="4472C4" w:themeColor="accent1"/>
+        </w:rPr>
+        <w:t>;</w:t>
+      </w:r>
+    </w:p>
+    <w:p>
+      <w:pPr>
+        <w:rPr>
+          <w:color w:val="4472C4" w:themeColor="accent1"/>
+        </w:rPr>
+      </w:pPr>
+      <w:r>
+        <w:rPr>
+          <w:color w:val="4472C4" w:themeColor="accent1"/>
+        </w:rPr>
+        <w:t xml:space="preserve">        return </w:t>
+      </w:r>
+      <w:proofErr w:type="gramStart"/>
+      <w:r>
+        <w:rPr>
+          <w:color w:val="4472C4" w:themeColor="accent1"/>
+        </w:rPr>
+        <w:t>0;</w:t>
+      </w:r>
+      <w:proofErr w:type="gramEnd"/>
+    </w:p>
+    <w:p>
+      <w:pPr>
+        <w:rPr>
+          <w:color w:val="4472C4" w:themeColor="accent1"/>
+        </w:rPr>
+      </w:pPr>
+      <w:r>
+        <w:rPr>
+          <w:color w:val="4472C4" w:themeColor="accent1"/>
+        </w:rPr>
+        <w:t>}</w:t>
+      </w:r>
+    </w:p>
+    <w:p>
+      <w:pPr>
+        <w:rPr>
+          <w:color w:val="4472C4" w:themeColor="accent1"/>
+        </w:rPr>
+      </w:pPr>
+    </w:p>
+    <w:p>
+      <w:r>
+        <w:rPr>
+          <w:b/>
+          <w:bCs/>
+        </w:rPr>
+        <w:lastRenderedPageBreak/>
+        <w:t xml:space="preserve">Program </w:t>
+      </w:r>
+      <w:r>
+        <w:rPr>
+          <w:b/>
+          <w:bCs/>
+        </w:rPr>
+        <w:t>2</w:t>
+      </w:r>
+      <w:r>
+        <w:rPr>
+          <w:b/>
+          <w:bCs/>
+        </w:rPr>
+        <w:t xml:space="preserve">: </w:t>
+      </w:r>
+      <w:r>
+        <w:t>Write a C++ program to count all the vowels in a string.</w:t>
+      </w:r>
+    </w:p>
+    <w:p>
+      <w:pPr>
+        <w:rPr>
+          <w:color w:val="4472C4" w:themeColor="accent1"/>
+        </w:rPr>
+      </w:pPr>
+      <w:r>
+        <w:rPr>
+          <w:color w:val="4472C4" w:themeColor="accent1"/>
+        </w:rPr>
+        <w:br w:type="page"/>
+      </w:r>
+    </w:p>
+    <w:p>
+      <w:pPr>
+        <w:rPr>
+          <w:noProof/>
+        </w:rPr>
+      </w:pPr>
+      <w:r>
+        <w:rPr>
+          <w:b/>
+          <w:bCs/>
+        </w:rPr>
+        <w:lastRenderedPageBreak/>
         <w:t xml:space="preserve">Program 1: </w:t>
       </w:r>
       <w:r>

--- a/programming2/Lab5.docx
+++ b/programming2/Lab5.docx
@@ -4166,7 +4166,7 @@
           <w:szCs w:val="28"/>
         </w:rPr>
         <w:lastRenderedPageBreak/>
-        <w:t xml:space="preserve">objects and </w:t>
+        <w:t>O</w:t>
       </w:r>
       <w:r>
         <w:rPr>
@@ -4175,7 +4175,7 @@
           <w:sz w:val="28"/>
           <w:szCs w:val="28"/>
         </w:rPr>
-        <w:t>C</w:t>
+        <w:t xml:space="preserve">bjects and </w:t>
       </w:r>
       <w:r>
         <w:rPr>
@@ -4184,7 +4184,7 @@
           <w:sz w:val="28"/>
           <w:szCs w:val="28"/>
         </w:rPr>
-        <w:t>lass</w:t>
+        <w:t>C</w:t>
       </w:r>
       <w:r>
         <w:rPr>
@@ -4193,7 +4193,7 @@
           <w:sz w:val="28"/>
           <w:szCs w:val="28"/>
         </w:rPr>
-        <w:t>es</w:t>
+        <w:t>lass</w:t>
       </w:r>
       <w:r>
         <w:rPr>
@@ -4202,6 +4202,15 @@
           <w:sz w:val="28"/>
           <w:szCs w:val="28"/>
         </w:rPr>
+        <w:t>es</w:t>
+      </w:r>
+      <w:r>
+        <w:rPr>
+          <w:b/>
+          <w:bCs/>
+          <w:sz w:val="28"/>
+          <w:szCs w:val="28"/>
+        </w:rPr>
         <w:t xml:space="preserve"> in C++ Programming</w:t>
       </w:r>
     </w:p>
@@ -7191,319 +7200,2709 @@
           <w:bCs/>
         </w:rPr>
         <w:lastRenderedPageBreak/>
-        <w:t xml:space="preserve">Program </w:t>
-      </w:r>
-      <w:r>
+        <w:t xml:space="preserve">Program 2: </w:t>
+      </w:r>
+      <w:r>
+        <w:t xml:space="preserve">Write a program that prompts the user to input a string. The program then uses the function </w:t>
+      </w:r>
+      <w:proofErr w:type="spellStart"/>
+      <w:r>
+        <w:t>substr</w:t>
+      </w:r>
+      <w:proofErr w:type="spellEnd"/>
+      <w:r>
+        <w:t xml:space="preserve"> to remove all the vowels from the string. For example, if str = "There", then after removing all the vowels, str = "</w:t>
+      </w:r>
+      <w:proofErr w:type="spellStart"/>
+      <w:r>
+        <w:t>Thr</w:t>
+      </w:r>
+      <w:proofErr w:type="spellEnd"/>
+      <w:r>
+        <w:t>". After removing all the vowels, output the string. Your program must contain a function to remove all the vowels and a function to determine whether a character is a vowel.</w:t>
+      </w:r>
+    </w:p>
+    <w:p/>
+    <w:p>
+      <w:pPr>
+        <w:rPr>
+          <w:color w:val="4472C4" w:themeColor="accent1"/>
+        </w:rPr>
+      </w:pPr>
+      <w:r>
+        <w:rPr>
+          <w:color w:val="4472C4" w:themeColor="accent1"/>
+        </w:rPr>
+        <w:t>#include &lt;iostream&gt;</w:t>
+      </w:r>
+    </w:p>
+    <w:p>
+      <w:pPr>
+        <w:rPr>
+          <w:color w:val="4472C4" w:themeColor="accent1"/>
+        </w:rPr>
+      </w:pPr>
+      <w:r>
+        <w:rPr>
+          <w:color w:val="4472C4" w:themeColor="accent1"/>
+        </w:rPr>
+        <w:t>#include &lt;string&gt;</w:t>
+      </w:r>
+    </w:p>
+    <w:p>
+      <w:pPr>
+        <w:rPr>
+          <w:color w:val="4472C4" w:themeColor="accent1"/>
+        </w:rPr>
+      </w:pPr>
+      <w:r>
+        <w:rPr>
+          <w:color w:val="4472C4" w:themeColor="accent1"/>
+        </w:rPr>
+        <w:t xml:space="preserve">using namespace </w:t>
+      </w:r>
+      <w:proofErr w:type="gramStart"/>
+      <w:r>
+        <w:rPr>
+          <w:color w:val="4472C4" w:themeColor="accent1"/>
+        </w:rPr>
+        <w:t>std;</w:t>
+      </w:r>
+      <w:proofErr w:type="gramEnd"/>
+    </w:p>
+    <w:p>
+      <w:pPr>
+        <w:rPr>
+          <w:color w:val="4472C4" w:themeColor="accent1"/>
+        </w:rPr>
+      </w:pPr>
+      <w:r>
+        <w:rPr>
+          <w:color w:val="4472C4" w:themeColor="accent1"/>
+        </w:rPr>
+        <w:t xml:space="preserve">string </w:t>
+      </w:r>
+      <w:proofErr w:type="spellStart"/>
+      <w:r>
+        <w:rPr>
+          <w:color w:val="4472C4" w:themeColor="accent1"/>
+        </w:rPr>
+        <w:t>c_vowels</w:t>
+      </w:r>
+      <w:proofErr w:type="spellEnd"/>
+      <w:r>
+        <w:rPr>
+          <w:color w:val="4472C4" w:themeColor="accent1"/>
+        </w:rPr>
+        <w:t xml:space="preserve"> = "</w:t>
+      </w:r>
+      <w:proofErr w:type="spellStart"/>
+      <w:r>
+        <w:rPr>
+          <w:color w:val="4472C4" w:themeColor="accent1"/>
+        </w:rPr>
+        <w:t>aeiou</w:t>
+      </w:r>
+      <w:proofErr w:type="spellEnd"/>
+      <w:proofErr w:type="gramStart"/>
+      <w:r>
+        <w:rPr>
+          <w:color w:val="4472C4" w:themeColor="accent1"/>
+        </w:rPr>
+        <w:t>";</w:t>
+      </w:r>
+      <w:proofErr w:type="gramEnd"/>
+    </w:p>
+    <w:p>
+      <w:pPr>
+        <w:rPr>
+          <w:color w:val="4472C4" w:themeColor="accent1"/>
+        </w:rPr>
+      </w:pPr>
+      <w:r>
+        <w:rPr>
+          <w:color w:val="4472C4" w:themeColor="accent1"/>
+        </w:rPr>
+        <w:t xml:space="preserve">string </w:t>
+      </w:r>
+      <w:proofErr w:type="spellStart"/>
+      <w:r>
+        <w:rPr>
+          <w:color w:val="4472C4" w:themeColor="accent1"/>
+        </w:rPr>
+        <w:t>s_vowels</w:t>
+      </w:r>
+      <w:proofErr w:type="spellEnd"/>
+      <w:r>
+        <w:rPr>
+          <w:color w:val="4472C4" w:themeColor="accent1"/>
+        </w:rPr>
+        <w:t xml:space="preserve"> = "AEIOU</w:t>
+      </w:r>
+      <w:proofErr w:type="gramStart"/>
+      <w:r>
+        <w:rPr>
+          <w:color w:val="4472C4" w:themeColor="accent1"/>
+        </w:rPr>
+        <w:t>";</w:t>
+      </w:r>
+      <w:proofErr w:type="gramEnd"/>
+    </w:p>
+    <w:p>
+      <w:pPr>
+        <w:rPr>
+          <w:color w:val="4472C4" w:themeColor="accent1"/>
+        </w:rPr>
+      </w:pPr>
+      <w:r>
+        <w:rPr>
+          <w:color w:val="4472C4" w:themeColor="accent1"/>
+        </w:rPr>
+        <w:t xml:space="preserve">bool </w:t>
+      </w:r>
+      <w:proofErr w:type="spellStart"/>
+      <w:r>
+        <w:rPr>
+          <w:color w:val="4472C4" w:themeColor="accent1"/>
+        </w:rPr>
+        <w:t>is_</w:t>
+      </w:r>
+      <w:proofErr w:type="gramStart"/>
+      <w:r>
+        <w:rPr>
+          <w:color w:val="4472C4" w:themeColor="accent1"/>
+        </w:rPr>
+        <w:t>vowel</w:t>
+      </w:r>
+      <w:proofErr w:type="spellEnd"/>
+      <w:r>
+        <w:rPr>
+          <w:color w:val="4472C4" w:themeColor="accent1"/>
+        </w:rPr>
+        <w:t>(</w:t>
+      </w:r>
+      <w:proofErr w:type="gramEnd"/>
+      <w:r>
+        <w:rPr>
+          <w:color w:val="4472C4" w:themeColor="accent1"/>
+        </w:rPr>
+        <w:t>char c)</w:t>
+      </w:r>
+    </w:p>
+    <w:p>
+      <w:pPr>
+        <w:rPr>
+          <w:color w:val="4472C4" w:themeColor="accent1"/>
+        </w:rPr>
+      </w:pPr>
+      <w:r>
+        <w:rPr>
+          <w:color w:val="4472C4" w:themeColor="accent1"/>
+        </w:rPr>
+        <w:t>{</w:t>
+      </w:r>
+    </w:p>
+    <w:p>
+      <w:pPr>
+        <w:rPr>
+          <w:color w:val="4472C4" w:themeColor="accent1"/>
+        </w:rPr>
+      </w:pPr>
+      <w:r>
+        <w:rPr>
+          <w:color w:val="4472C4" w:themeColor="accent1"/>
+        </w:rPr>
+        <w:t xml:space="preserve">    </w:t>
+      </w:r>
+      <w:proofErr w:type="gramStart"/>
+      <w:r>
+        <w:rPr>
+          <w:color w:val="4472C4" w:themeColor="accent1"/>
+        </w:rPr>
+        <w:t>for(</w:t>
+      </w:r>
+      <w:proofErr w:type="gramEnd"/>
+      <w:r>
+        <w:rPr>
+          <w:color w:val="4472C4" w:themeColor="accent1"/>
+        </w:rPr>
+        <w:t xml:space="preserve">int </w:t>
+      </w:r>
+      <w:proofErr w:type="spellStart"/>
+      <w:r>
+        <w:rPr>
+          <w:color w:val="4472C4" w:themeColor="accent1"/>
+        </w:rPr>
+        <w:t>i</w:t>
+      </w:r>
+      <w:proofErr w:type="spellEnd"/>
+      <w:r>
+        <w:rPr>
+          <w:color w:val="4472C4" w:themeColor="accent1"/>
+        </w:rPr>
+        <w:t xml:space="preserve"> = 0; </w:t>
+      </w:r>
+      <w:proofErr w:type="spellStart"/>
+      <w:r>
+        <w:rPr>
+          <w:color w:val="4472C4" w:themeColor="accent1"/>
+        </w:rPr>
+        <w:t>i</w:t>
+      </w:r>
+      <w:proofErr w:type="spellEnd"/>
+      <w:r>
+        <w:rPr>
+          <w:color w:val="4472C4" w:themeColor="accent1"/>
+        </w:rPr>
+        <w:t xml:space="preserve"> &lt; </w:t>
+      </w:r>
+      <w:proofErr w:type="spellStart"/>
+      <w:r>
+        <w:rPr>
+          <w:color w:val="4472C4" w:themeColor="accent1"/>
+        </w:rPr>
+        <w:t>c_vowels.length</w:t>
+      </w:r>
+      <w:proofErr w:type="spellEnd"/>
+      <w:r>
+        <w:rPr>
+          <w:color w:val="4472C4" w:themeColor="accent1"/>
+        </w:rPr>
+        <w:t xml:space="preserve">(); </w:t>
+      </w:r>
+      <w:proofErr w:type="spellStart"/>
+      <w:r>
+        <w:rPr>
+          <w:color w:val="4472C4" w:themeColor="accent1"/>
+        </w:rPr>
+        <w:t>i</w:t>
+      </w:r>
+      <w:proofErr w:type="spellEnd"/>
+      <w:r>
+        <w:rPr>
+          <w:color w:val="4472C4" w:themeColor="accent1"/>
+        </w:rPr>
+        <w:t>++)</w:t>
+      </w:r>
+    </w:p>
+    <w:p>
+      <w:pPr>
+        <w:rPr>
+          <w:color w:val="4472C4" w:themeColor="accent1"/>
+        </w:rPr>
+      </w:pPr>
+      <w:r>
+        <w:rPr>
+          <w:color w:val="4472C4" w:themeColor="accent1"/>
+        </w:rPr>
+        <w:t xml:space="preserve">    {</w:t>
+      </w:r>
+    </w:p>
+    <w:p>
+      <w:pPr>
+        <w:rPr>
+          <w:color w:val="4472C4" w:themeColor="accent1"/>
+        </w:rPr>
+      </w:pPr>
+      <w:r>
+        <w:rPr>
+          <w:color w:val="4472C4" w:themeColor="accent1"/>
+        </w:rPr>
+        <w:t xml:space="preserve">        </w:t>
+      </w:r>
+      <w:proofErr w:type="gramStart"/>
+      <w:r>
+        <w:rPr>
+          <w:color w:val="4472C4" w:themeColor="accent1"/>
+        </w:rPr>
+        <w:t>if(</w:t>
+      </w:r>
+      <w:proofErr w:type="gramEnd"/>
+      <w:r>
+        <w:rPr>
+          <w:color w:val="4472C4" w:themeColor="accent1"/>
+        </w:rPr>
+        <w:t xml:space="preserve">c == </w:t>
+      </w:r>
+      <w:proofErr w:type="spellStart"/>
+      <w:r>
+        <w:rPr>
+          <w:color w:val="4472C4" w:themeColor="accent1"/>
+        </w:rPr>
+        <w:t>c_vowels</w:t>
+      </w:r>
+      <w:proofErr w:type="spellEnd"/>
+      <w:r>
+        <w:rPr>
+          <w:color w:val="4472C4" w:themeColor="accent1"/>
+        </w:rPr>
+        <w:t>[</w:t>
+      </w:r>
+      <w:proofErr w:type="spellStart"/>
+      <w:r>
+        <w:rPr>
+          <w:color w:val="4472C4" w:themeColor="accent1"/>
+        </w:rPr>
+        <w:t>i</w:t>
+      </w:r>
+      <w:proofErr w:type="spellEnd"/>
+      <w:r>
+        <w:rPr>
+          <w:color w:val="4472C4" w:themeColor="accent1"/>
+        </w:rPr>
+        <w:t xml:space="preserve">]) </w:t>
+      </w:r>
+    </w:p>
+    <w:p>
+      <w:pPr>
+        <w:rPr>
+          <w:color w:val="4472C4" w:themeColor="accent1"/>
+        </w:rPr>
+      </w:pPr>
+      <w:r>
+        <w:rPr>
+          <w:color w:val="4472C4" w:themeColor="accent1"/>
+        </w:rPr>
+        <w:t xml:space="preserve">            return </w:t>
+      </w:r>
+      <w:proofErr w:type="gramStart"/>
+      <w:r>
+        <w:rPr>
+          <w:color w:val="4472C4" w:themeColor="accent1"/>
+        </w:rPr>
+        <w:t>true;</w:t>
+      </w:r>
+      <w:proofErr w:type="gramEnd"/>
+    </w:p>
+    <w:p>
+      <w:pPr>
+        <w:rPr>
+          <w:color w:val="4472C4" w:themeColor="accent1"/>
+        </w:rPr>
+      </w:pPr>
+      <w:r>
+        <w:rPr>
+          <w:color w:val="4472C4" w:themeColor="accent1"/>
+        </w:rPr>
+        <w:t xml:space="preserve">        </w:t>
+      </w:r>
+      <w:proofErr w:type="gramStart"/>
+      <w:r>
+        <w:rPr>
+          <w:color w:val="4472C4" w:themeColor="accent1"/>
+        </w:rPr>
+        <w:t>if(</w:t>
+      </w:r>
+      <w:proofErr w:type="gramEnd"/>
+      <w:r>
+        <w:rPr>
+          <w:color w:val="4472C4" w:themeColor="accent1"/>
+        </w:rPr>
+        <w:t xml:space="preserve">c == </w:t>
+      </w:r>
+      <w:proofErr w:type="spellStart"/>
+      <w:r>
+        <w:rPr>
+          <w:color w:val="4472C4" w:themeColor="accent1"/>
+        </w:rPr>
+        <w:t>s_vowels</w:t>
+      </w:r>
+      <w:proofErr w:type="spellEnd"/>
+      <w:r>
+        <w:rPr>
+          <w:color w:val="4472C4" w:themeColor="accent1"/>
+        </w:rPr>
+        <w:t>[</w:t>
+      </w:r>
+      <w:proofErr w:type="spellStart"/>
+      <w:r>
+        <w:rPr>
+          <w:color w:val="4472C4" w:themeColor="accent1"/>
+        </w:rPr>
+        <w:t>i</w:t>
+      </w:r>
+      <w:proofErr w:type="spellEnd"/>
+      <w:r>
+        <w:rPr>
+          <w:color w:val="4472C4" w:themeColor="accent1"/>
+        </w:rPr>
+        <w:t xml:space="preserve">]) </w:t>
+      </w:r>
+    </w:p>
+    <w:p>
+      <w:pPr>
+        <w:rPr>
+          <w:color w:val="4472C4" w:themeColor="accent1"/>
+        </w:rPr>
+      </w:pPr>
+      <w:r>
+        <w:rPr>
+          <w:color w:val="4472C4" w:themeColor="accent1"/>
+        </w:rPr>
+        <w:t xml:space="preserve">            return </w:t>
+      </w:r>
+      <w:proofErr w:type="gramStart"/>
+      <w:r>
+        <w:rPr>
+          <w:color w:val="4472C4" w:themeColor="accent1"/>
+        </w:rPr>
+        <w:t>true;</w:t>
+      </w:r>
+      <w:proofErr w:type="gramEnd"/>
+    </w:p>
+    <w:p>
+      <w:pPr>
+        <w:rPr>
+          <w:color w:val="4472C4" w:themeColor="accent1"/>
+        </w:rPr>
+      </w:pPr>
+      <w:r>
+        <w:rPr>
+          <w:color w:val="4472C4" w:themeColor="accent1"/>
+        </w:rPr>
+        <w:t xml:space="preserve">    }</w:t>
+      </w:r>
+    </w:p>
+    <w:p>
+      <w:pPr>
+        <w:rPr>
+          <w:color w:val="4472C4" w:themeColor="accent1"/>
+        </w:rPr>
+      </w:pPr>
+      <w:r>
+        <w:rPr>
+          <w:color w:val="4472C4" w:themeColor="accent1"/>
+        </w:rPr>
+        <w:t xml:space="preserve">    return </w:t>
+      </w:r>
+      <w:proofErr w:type="gramStart"/>
+      <w:r>
+        <w:rPr>
+          <w:color w:val="4472C4" w:themeColor="accent1"/>
+        </w:rPr>
+        <w:t>false;</w:t>
+      </w:r>
+      <w:proofErr w:type="gramEnd"/>
+    </w:p>
+    <w:p>
+      <w:pPr>
+        <w:rPr>
+          <w:color w:val="4472C4" w:themeColor="accent1"/>
+        </w:rPr>
+      </w:pPr>
+      <w:r>
+        <w:rPr>
+          <w:color w:val="4472C4" w:themeColor="accent1"/>
+        </w:rPr>
+        <w:t>}</w:t>
+      </w:r>
+    </w:p>
+    <w:p>
+      <w:pPr>
+        <w:rPr>
+          <w:color w:val="4472C4" w:themeColor="accent1"/>
+        </w:rPr>
+      </w:pPr>
+      <w:r>
+        <w:rPr>
+          <w:color w:val="4472C4" w:themeColor="accent1"/>
+        </w:rPr>
+        <w:t xml:space="preserve">string </w:t>
+      </w:r>
+      <w:proofErr w:type="spellStart"/>
+      <w:r>
+        <w:rPr>
+          <w:color w:val="4472C4" w:themeColor="accent1"/>
+        </w:rPr>
+        <w:t>remove_</w:t>
+      </w:r>
+      <w:proofErr w:type="gramStart"/>
+      <w:r>
+        <w:rPr>
+          <w:color w:val="4472C4" w:themeColor="accent1"/>
+        </w:rPr>
+        <w:t>vowels</w:t>
+      </w:r>
+      <w:proofErr w:type="spellEnd"/>
+      <w:r>
+        <w:rPr>
+          <w:color w:val="4472C4" w:themeColor="accent1"/>
+        </w:rPr>
+        <w:t>(</w:t>
+      </w:r>
+      <w:proofErr w:type="gramEnd"/>
+      <w:r>
+        <w:rPr>
+          <w:color w:val="4472C4" w:themeColor="accent1"/>
+        </w:rPr>
+        <w:t>string str)</w:t>
+      </w:r>
+    </w:p>
+    <w:p>
+      <w:pPr>
+        <w:rPr>
+          <w:color w:val="4472C4" w:themeColor="accent1"/>
+        </w:rPr>
+      </w:pPr>
+      <w:r>
+        <w:rPr>
+          <w:color w:val="4472C4" w:themeColor="accent1"/>
+        </w:rPr>
+        <w:t>{</w:t>
+      </w:r>
+    </w:p>
+    <w:p>
+      <w:pPr>
+        <w:rPr>
+          <w:color w:val="4472C4" w:themeColor="accent1"/>
+        </w:rPr>
+      </w:pPr>
+      <w:r>
+        <w:rPr>
+          <w:color w:val="4472C4" w:themeColor="accent1"/>
+        </w:rPr>
+        <w:t xml:space="preserve">    string temp = "</w:t>
+      </w:r>
+      <w:proofErr w:type="gramStart"/>
+      <w:r>
+        <w:rPr>
+          <w:color w:val="4472C4" w:themeColor="accent1"/>
+        </w:rPr>
+        <w:t>";</w:t>
+      </w:r>
+      <w:proofErr w:type="gramEnd"/>
+    </w:p>
+    <w:p>
+      <w:pPr>
+        <w:rPr>
+          <w:color w:val="4472C4" w:themeColor="accent1"/>
+        </w:rPr>
+      </w:pPr>
+      <w:r>
+        <w:rPr>
+          <w:color w:val="4472C4" w:themeColor="accent1"/>
+        </w:rPr>
+        <w:t xml:space="preserve">    </w:t>
+      </w:r>
+      <w:proofErr w:type="gramStart"/>
+      <w:r>
+        <w:rPr>
+          <w:color w:val="4472C4" w:themeColor="accent1"/>
+        </w:rPr>
+        <w:t>for(</w:t>
+      </w:r>
+      <w:proofErr w:type="gramEnd"/>
+      <w:r>
+        <w:rPr>
+          <w:color w:val="4472C4" w:themeColor="accent1"/>
+        </w:rPr>
+        <w:t xml:space="preserve">int </w:t>
+      </w:r>
+      <w:proofErr w:type="spellStart"/>
+      <w:r>
+        <w:rPr>
+          <w:color w:val="4472C4" w:themeColor="accent1"/>
+        </w:rPr>
+        <w:t>i</w:t>
+      </w:r>
+      <w:proofErr w:type="spellEnd"/>
+      <w:r>
+        <w:rPr>
+          <w:color w:val="4472C4" w:themeColor="accent1"/>
+        </w:rPr>
+        <w:t xml:space="preserve"> = 0; </w:t>
+      </w:r>
+      <w:proofErr w:type="spellStart"/>
+      <w:r>
+        <w:rPr>
+          <w:color w:val="4472C4" w:themeColor="accent1"/>
+        </w:rPr>
+        <w:t>i</w:t>
+      </w:r>
+      <w:proofErr w:type="spellEnd"/>
+      <w:r>
+        <w:rPr>
+          <w:color w:val="4472C4" w:themeColor="accent1"/>
+        </w:rPr>
+        <w:t xml:space="preserve"> &lt; </w:t>
+      </w:r>
+      <w:proofErr w:type="spellStart"/>
+      <w:r>
+        <w:rPr>
+          <w:color w:val="4472C4" w:themeColor="accent1"/>
+        </w:rPr>
+        <w:t>str.length</w:t>
+      </w:r>
+      <w:proofErr w:type="spellEnd"/>
+      <w:r>
+        <w:rPr>
+          <w:color w:val="4472C4" w:themeColor="accent1"/>
+        </w:rPr>
+        <w:t xml:space="preserve">(); </w:t>
+      </w:r>
+      <w:proofErr w:type="spellStart"/>
+      <w:r>
+        <w:rPr>
+          <w:color w:val="4472C4" w:themeColor="accent1"/>
+        </w:rPr>
+        <w:t>i</w:t>
+      </w:r>
+      <w:proofErr w:type="spellEnd"/>
+      <w:r>
+        <w:rPr>
+          <w:color w:val="4472C4" w:themeColor="accent1"/>
+        </w:rPr>
+        <w:t>++)</w:t>
+      </w:r>
+    </w:p>
+    <w:p>
+      <w:pPr>
+        <w:rPr>
+          <w:color w:val="4472C4" w:themeColor="accent1"/>
+        </w:rPr>
+      </w:pPr>
+      <w:r>
+        <w:rPr>
+          <w:color w:val="4472C4" w:themeColor="accent1"/>
+        </w:rPr>
+        <w:t xml:space="preserve">    {</w:t>
+      </w:r>
+    </w:p>
+    <w:p>
+      <w:pPr>
+        <w:rPr>
+          <w:color w:val="4472C4" w:themeColor="accent1"/>
+        </w:rPr>
+      </w:pPr>
+      <w:r>
+        <w:rPr>
+          <w:color w:val="4472C4" w:themeColor="accent1"/>
+        </w:rPr>
+        <w:t xml:space="preserve">        if</w:t>
+      </w:r>
+      <w:proofErr w:type="gramStart"/>
+      <w:r>
+        <w:rPr>
+          <w:color w:val="4472C4" w:themeColor="accent1"/>
+        </w:rPr>
+        <w:t>(!</w:t>
+      </w:r>
+      <w:proofErr w:type="spellStart"/>
+      <w:r>
+        <w:rPr>
+          <w:color w:val="4472C4" w:themeColor="accent1"/>
+        </w:rPr>
+        <w:t>is</w:t>
+      </w:r>
+      <w:proofErr w:type="gramEnd"/>
+      <w:r>
+        <w:rPr>
+          <w:color w:val="4472C4" w:themeColor="accent1"/>
+        </w:rPr>
+        <w:t>_vowel</w:t>
+      </w:r>
+      <w:proofErr w:type="spellEnd"/>
+      <w:r>
+        <w:rPr>
+          <w:color w:val="4472C4" w:themeColor="accent1"/>
+        </w:rPr>
+        <w:t>(str[</w:t>
+      </w:r>
+      <w:proofErr w:type="spellStart"/>
+      <w:r>
+        <w:rPr>
+          <w:color w:val="4472C4" w:themeColor="accent1"/>
+        </w:rPr>
+        <w:t>i</w:t>
+      </w:r>
+      <w:proofErr w:type="spellEnd"/>
+      <w:r>
+        <w:rPr>
+          <w:color w:val="4472C4" w:themeColor="accent1"/>
+        </w:rPr>
+        <w:t xml:space="preserve">])) </w:t>
+      </w:r>
+    </w:p>
+    <w:p>
+      <w:pPr>
+        <w:rPr>
+          <w:color w:val="4472C4" w:themeColor="accent1"/>
+        </w:rPr>
+      </w:pPr>
+      <w:r>
+        <w:rPr>
+          <w:color w:val="4472C4" w:themeColor="accent1"/>
+        </w:rPr>
+        <w:t xml:space="preserve">        {</w:t>
+      </w:r>
+    </w:p>
+    <w:p>
+      <w:pPr>
+        <w:rPr>
+          <w:color w:val="4472C4" w:themeColor="accent1"/>
+        </w:rPr>
+      </w:pPr>
+      <w:r>
+        <w:rPr>
+          <w:color w:val="4472C4" w:themeColor="accent1"/>
+        </w:rPr>
+        <w:t xml:space="preserve">            temp += </w:t>
+      </w:r>
+      <w:proofErr w:type="spellStart"/>
+      <w:proofErr w:type="gramStart"/>
+      <w:r>
+        <w:rPr>
+          <w:color w:val="4472C4" w:themeColor="accent1"/>
+        </w:rPr>
+        <w:t>str.substr</w:t>
+      </w:r>
+      <w:proofErr w:type="spellEnd"/>
+      <w:proofErr w:type="gramEnd"/>
+      <w:r>
+        <w:rPr>
+          <w:color w:val="4472C4" w:themeColor="accent1"/>
+        </w:rPr>
+        <w:t>(i,1);</w:t>
+      </w:r>
+    </w:p>
+    <w:p>
+      <w:pPr>
+        <w:rPr>
+          <w:color w:val="4472C4" w:themeColor="accent1"/>
+        </w:rPr>
+      </w:pPr>
+      <w:r>
+        <w:rPr>
+          <w:color w:val="4472C4" w:themeColor="accent1"/>
+        </w:rPr>
+        <w:t xml:space="preserve">        }</w:t>
+      </w:r>
+    </w:p>
+    <w:p>
+      <w:pPr>
+        <w:rPr>
+          <w:color w:val="4472C4" w:themeColor="accent1"/>
+        </w:rPr>
+      </w:pPr>
+      <w:r>
+        <w:rPr>
+          <w:color w:val="4472C4" w:themeColor="accent1"/>
+        </w:rPr>
+        <w:lastRenderedPageBreak/>
+        <w:t xml:space="preserve">    }</w:t>
+      </w:r>
+    </w:p>
+    <w:p>
+      <w:pPr>
+        <w:rPr>
+          <w:color w:val="4472C4" w:themeColor="accent1"/>
+        </w:rPr>
+      </w:pPr>
+      <w:r>
+        <w:rPr>
+          <w:color w:val="4472C4" w:themeColor="accent1"/>
+        </w:rPr>
+        <w:t xml:space="preserve">    str = </w:t>
+      </w:r>
+      <w:proofErr w:type="gramStart"/>
+      <w:r>
+        <w:rPr>
+          <w:color w:val="4472C4" w:themeColor="accent1"/>
+        </w:rPr>
+        <w:t>temp;</w:t>
+      </w:r>
+      <w:proofErr w:type="gramEnd"/>
+    </w:p>
+    <w:p>
+      <w:pPr>
+        <w:rPr>
+          <w:color w:val="4472C4" w:themeColor="accent1"/>
+        </w:rPr>
+      </w:pPr>
+      <w:r>
+        <w:rPr>
+          <w:color w:val="4472C4" w:themeColor="accent1"/>
+        </w:rPr>
+        <w:t xml:space="preserve">    return </w:t>
+      </w:r>
+      <w:proofErr w:type="gramStart"/>
+      <w:r>
+        <w:rPr>
+          <w:color w:val="4472C4" w:themeColor="accent1"/>
+        </w:rPr>
+        <w:t>str;</w:t>
+      </w:r>
+      <w:proofErr w:type="gramEnd"/>
+    </w:p>
+    <w:p>
+      <w:pPr>
+        <w:rPr>
+          <w:color w:val="4472C4" w:themeColor="accent1"/>
+        </w:rPr>
+      </w:pPr>
+      <w:r>
+        <w:rPr>
+          <w:color w:val="4472C4" w:themeColor="accent1"/>
+        </w:rPr>
+        <w:t>}</w:t>
+      </w:r>
+    </w:p>
+    <w:p>
+      <w:pPr>
+        <w:rPr>
+          <w:color w:val="4472C4" w:themeColor="accent1"/>
+        </w:rPr>
+      </w:pPr>
+      <w:r>
+        <w:rPr>
+          <w:color w:val="4472C4" w:themeColor="accent1"/>
+        </w:rPr>
+        <w:t xml:space="preserve">int </w:t>
+      </w:r>
+      <w:proofErr w:type="gramStart"/>
+      <w:r>
+        <w:rPr>
+          <w:color w:val="4472C4" w:themeColor="accent1"/>
+        </w:rPr>
+        <w:t>main(</w:t>
+      </w:r>
+      <w:proofErr w:type="gramEnd"/>
+      <w:r>
+        <w:rPr>
+          <w:color w:val="4472C4" w:themeColor="accent1"/>
+        </w:rPr>
+        <w:t>)</w:t>
+      </w:r>
+    </w:p>
+    <w:p>
+      <w:pPr>
+        <w:rPr>
+          <w:color w:val="4472C4" w:themeColor="accent1"/>
+        </w:rPr>
+      </w:pPr>
+      <w:r>
+        <w:rPr>
+          <w:color w:val="4472C4" w:themeColor="accent1"/>
+        </w:rPr>
+        <w:t>{</w:t>
+      </w:r>
+    </w:p>
+    <w:p>
+      <w:pPr>
+        <w:rPr>
+          <w:color w:val="4472C4" w:themeColor="accent1"/>
+        </w:rPr>
+      </w:pPr>
+      <w:r>
+        <w:rPr>
+          <w:color w:val="4472C4" w:themeColor="accent1"/>
+        </w:rPr>
+        <w:t xml:space="preserve">    string </w:t>
+      </w:r>
+      <w:proofErr w:type="gramStart"/>
+      <w:r>
+        <w:rPr>
+          <w:color w:val="4472C4" w:themeColor="accent1"/>
+        </w:rPr>
+        <w:t>str;</w:t>
+      </w:r>
+      <w:proofErr w:type="gramEnd"/>
+    </w:p>
+    <w:p>
+      <w:pPr>
+        <w:rPr>
+          <w:color w:val="4472C4" w:themeColor="accent1"/>
+        </w:rPr>
+      </w:pPr>
+      <w:r>
+        <w:rPr>
+          <w:color w:val="4472C4" w:themeColor="accent1"/>
+        </w:rPr>
+        <w:t xml:space="preserve">    </w:t>
+      </w:r>
+      <w:proofErr w:type="spellStart"/>
+      <w:r>
+        <w:rPr>
+          <w:color w:val="4472C4" w:themeColor="accent1"/>
+        </w:rPr>
+        <w:t>cout</w:t>
+      </w:r>
+      <w:proofErr w:type="spellEnd"/>
+      <w:r>
+        <w:rPr>
+          <w:color w:val="4472C4" w:themeColor="accent1"/>
+        </w:rPr>
+        <w:t xml:space="preserve">&lt;&lt;"Input string: </w:t>
+      </w:r>
+      <w:proofErr w:type="gramStart"/>
+      <w:r>
+        <w:rPr>
+          <w:color w:val="4472C4" w:themeColor="accent1"/>
+        </w:rPr>
+        <w:t>";</w:t>
+      </w:r>
+      <w:proofErr w:type="gramEnd"/>
+    </w:p>
+    <w:p>
+      <w:pPr>
+        <w:rPr>
+          <w:color w:val="4472C4" w:themeColor="accent1"/>
+        </w:rPr>
+      </w:pPr>
+      <w:r>
+        <w:rPr>
+          <w:color w:val="4472C4" w:themeColor="accent1"/>
+        </w:rPr>
+        <w:t xml:space="preserve">    </w:t>
+      </w:r>
+      <w:proofErr w:type="spellStart"/>
+      <w:r>
+        <w:rPr>
+          <w:color w:val="4472C4" w:themeColor="accent1"/>
+        </w:rPr>
+        <w:t>cin</w:t>
+      </w:r>
+      <w:proofErr w:type="spellEnd"/>
+      <w:r>
+        <w:rPr>
+          <w:color w:val="4472C4" w:themeColor="accent1"/>
+        </w:rPr>
+        <w:t>&gt;&gt;</w:t>
+      </w:r>
+      <w:proofErr w:type="gramStart"/>
+      <w:r>
+        <w:rPr>
+          <w:color w:val="4472C4" w:themeColor="accent1"/>
+        </w:rPr>
+        <w:t>str;</w:t>
+      </w:r>
+      <w:proofErr w:type="gramEnd"/>
+    </w:p>
+    <w:p>
+      <w:pPr>
+        <w:rPr>
+          <w:color w:val="4472C4" w:themeColor="accent1"/>
+        </w:rPr>
+      </w:pPr>
+      <w:r>
+        <w:rPr>
+          <w:color w:val="4472C4" w:themeColor="accent1"/>
+        </w:rPr>
+        <w:t xml:space="preserve">    </w:t>
+      </w:r>
+      <w:proofErr w:type="spellStart"/>
+      <w:r>
+        <w:rPr>
+          <w:color w:val="4472C4" w:themeColor="accent1"/>
+        </w:rPr>
+        <w:t>cout</w:t>
+      </w:r>
+      <w:proofErr w:type="spellEnd"/>
+      <w:r>
+        <w:rPr>
+          <w:color w:val="4472C4" w:themeColor="accent1"/>
+        </w:rPr>
+        <w:t>&lt;&lt;</w:t>
+      </w:r>
+      <w:proofErr w:type="spellStart"/>
+      <w:r>
+        <w:rPr>
+          <w:color w:val="4472C4" w:themeColor="accent1"/>
+        </w:rPr>
+        <w:t>remove_vowels</w:t>
+      </w:r>
+      <w:proofErr w:type="spellEnd"/>
+      <w:r>
+        <w:rPr>
+          <w:color w:val="4472C4" w:themeColor="accent1"/>
+        </w:rPr>
+        <w:t>(str</w:t>
+      </w:r>
+      <w:proofErr w:type="gramStart"/>
+      <w:r>
+        <w:rPr>
+          <w:color w:val="4472C4" w:themeColor="accent1"/>
+        </w:rPr>
+        <w:t>);</w:t>
+      </w:r>
+      <w:proofErr w:type="gramEnd"/>
+    </w:p>
+    <w:p>
+      <w:pPr>
+        <w:rPr>
+          <w:color w:val="4472C4" w:themeColor="accent1"/>
+        </w:rPr>
+      </w:pPr>
+      <w:r>
+        <w:rPr>
+          <w:color w:val="4472C4" w:themeColor="accent1"/>
+        </w:rPr>
+        <w:t xml:space="preserve">    return </w:t>
+      </w:r>
+      <w:proofErr w:type="gramStart"/>
+      <w:r>
+        <w:rPr>
+          <w:color w:val="4472C4" w:themeColor="accent1"/>
+        </w:rPr>
+        <w:t>0;</w:t>
+      </w:r>
+      <w:proofErr w:type="gramEnd"/>
+    </w:p>
+    <w:p>
+      <w:pPr>
+        <w:rPr>
+          <w:color w:val="4472C4" w:themeColor="accent1"/>
+        </w:rPr>
+      </w:pPr>
+      <w:r>
+        <w:rPr>
+          <w:color w:val="4472C4" w:themeColor="accent1"/>
+        </w:rPr>
+        <w:t>}</w:t>
+      </w:r>
+      <w:r>
+        <w:rPr>
+          <w:color w:val="4472C4" w:themeColor="accent1"/>
+        </w:rPr>
+        <w:br w:type="page"/>
+      </w:r>
+    </w:p>
+    <w:p>
+      <w:pPr>
+        <w:rPr>
+          <w:color w:val="4472C4" w:themeColor="accent1"/>
+        </w:rPr>
+      </w:pPr>
+    </w:p>
+    <w:p>
+      <w:pPr>
+        <w:pBdr>
+          <w:bottom w:val="single" w:sz="12" w:space="1" w:color="auto"/>
+        </w:pBdr>
+        <w:jc w:val="center"/>
         <w:rPr>
           <w:b/>
           <w:bCs/>
         </w:rPr>
-        <w:t>2</w:t>
-      </w:r>
+      </w:pPr>
       <w:r>
         <w:rPr>
           <w:b/>
           <w:bCs/>
         </w:rPr>
-        <w:t xml:space="preserve">: </w:t>
-      </w:r>
-      <w:r>
-        <w:t>Write a C++ program to count all the vowels in a string.</w:t>
-      </w:r>
-    </w:p>
-    <w:p>
-      <w:pPr>
-        <w:rPr>
-          <w:color w:val="4472C4" w:themeColor="accent1"/>
-        </w:rPr>
-      </w:pPr>
-      <w:r>
-        <w:rPr>
-          <w:color w:val="4472C4" w:themeColor="accent1"/>
-        </w:rPr>
-        <w:br w:type="page"/>
-      </w:r>
-    </w:p>
-    <w:p>
-      <w:pPr>
-        <w:rPr>
-          <w:noProof/>
-        </w:rPr>
-      </w:pPr>
+        <w:t xml:space="preserve">File </w:t>
+      </w:r>
       <w:r>
         <w:rPr>
           <w:b/>
           <w:bCs/>
         </w:rPr>
-        <w:lastRenderedPageBreak/>
-        <w:t xml:space="preserve">Program 1: </w:t>
-      </w:r>
-      <w:r>
-        <w:t>Write a program that prompts the user to input a string. The program then removes all the vowels from the string. For example, if str = "There", then after removing all the vowels, str = "</w:t>
-      </w:r>
-      <w:proofErr w:type="spellStart"/>
-      <w:r>
-        <w:t>Thr</w:t>
-      </w:r>
-      <w:proofErr w:type="spellEnd"/>
-      <w:r>
-        <w:t>". Your program must contain a function to remove all the vowels and a function to determine whether a character is a vowel (Use a character array to store the string).</w:t>
-      </w:r>
-      <w:r>
-        <w:rPr>
-          <w:noProof/>
-        </w:rPr>
-        <w:t xml:space="preserve"> </w:t>
-      </w:r>
-    </w:p>
-    <w:p>
-      <w:r>
-        <w:rPr>
-          <w:noProof/>
-        </w:rPr>
-        <w:drawing>
-          <wp:inline distT="0" distB="0" distL="0" distR="0" wp14:anchorId="4CD7F0A3" wp14:editId="7EA5C925">
-            <wp:extent cx="5943600" cy="1249045"/>
-            <wp:effectExtent l="0" t="0" r="0" b="0"/>
-            <wp:docPr id="11" name="Picture 11"/>
-            <wp:cNvGraphicFramePr>
-              <a:graphicFrameLocks xmlns:a="http://schemas.openxmlformats.org/drawingml/2006/main" noChangeAspect="1"/>
-            </wp:cNvGraphicFramePr>
-            <a:graphic xmlns:a="http://schemas.openxmlformats.org/drawingml/2006/main">
-              <a:graphicData uri="http://schemas.openxmlformats.org/drawingml/2006/picture">
-                <pic:pic xmlns:pic="http://schemas.openxmlformats.org/drawingml/2006/picture">
-                  <pic:nvPicPr>
-                    <pic:cNvPr id="11" name="Picture 11"/>
-                    <pic:cNvPicPr/>
-                  </pic:nvPicPr>
-                  <pic:blipFill>
-                    <a:blip r:embed="rId5" cstate="print">
-                      <a:extLst>
-                        <a:ext uri="{28A0092B-C50C-407E-A947-70E740481C1C}">
-                          <a14:useLocalDpi xmlns:a14="http://schemas.microsoft.com/office/drawing/2010/main" val="0"/>
-                        </a:ext>
-                      </a:extLst>
-                    </a:blip>
-                    <a:stretch>
-                      <a:fillRect/>
-                    </a:stretch>
-                  </pic:blipFill>
-                  <pic:spPr>
-                    <a:xfrm>
-                      <a:off x="0" y="0"/>
-                      <a:ext cx="5943600" cy="1249045"/>
-                    </a:xfrm>
-                    <a:prstGeom prst="rect">
-                      <a:avLst/>
-                    </a:prstGeom>
-                  </pic:spPr>
-                </pic:pic>
-              </a:graphicData>
-            </a:graphic>
-          </wp:inline>
-        </w:drawing>
-      </w:r>
-    </w:p>
-    <w:p>
-      <w:pPr>
-        <w:jc w:val="center"/>
+        <w:t>I</w:t>
+      </w:r>
+      <w:r>
         <w:rPr>
           <w:b/>
           <w:bCs/>
         </w:rPr>
-      </w:pPr>
+        <w:t xml:space="preserve">nput </w:t>
+      </w:r>
       <w:r>
         <w:rPr>
           <w:b/>
           <w:bCs/>
         </w:rPr>
-        <w:t>Sample Output</w:t>
-      </w:r>
-    </w:p>
-    <w:p>
-      <w:pPr>
-        <w:jc w:val="center"/>
+        <w:t>O</w:t>
+      </w:r>
+      <w:r>
         <w:rPr>
           <w:b/>
           <w:bCs/>
         </w:rPr>
-      </w:pPr>
-    </w:p>
-    <w:p>
-      <w:r>
+        <w:t>utput Handling</w:t>
+      </w:r>
+    </w:p>
+    <w:p>
+      <w:pPr>
+        <w:pBdr>
+          <w:bottom w:val="single" w:sz="12" w:space="1" w:color="auto"/>
+        </w:pBdr>
+        <w:jc w:val="center"/>
         <w:rPr>
           <w:b/>
           <w:bCs/>
-        </w:rPr>
-        <w:t xml:space="preserve">Program 2: </w:t>
-      </w:r>
-      <w:r>
-        <w:t>Write a program that prompts the user to input a string and outputs the string in uppercase letters. (Use a character array to store the string).</w:t>
-      </w:r>
-    </w:p>
-    <w:p>
-      <w:pPr>
+          <w:sz w:val="28"/>
+          <w:szCs w:val="28"/>
+        </w:rPr>
+      </w:pPr>
+      <w:r>
         <w:rPr>
           <w:b/>
           <w:bCs/>
         </w:rPr>
-      </w:pPr>
+        <w:t xml:space="preserve">KEYWORDS: </w:t>
+      </w:r>
+      <w:proofErr w:type="spellStart"/>
       <w:r>
         <w:rPr>
           <w:b/>
           <w:bCs/>
-          <w:noProof/>
-        </w:rPr>
-        <w:drawing>
-          <wp:inline distT="0" distB="0" distL="0" distR="0" wp14:anchorId="7F3A462F" wp14:editId="312BDD49">
-            <wp:extent cx="5943600" cy="1414780"/>
-            <wp:effectExtent l="0" t="0" r="0" b="0"/>
-            <wp:docPr id="12" name="Picture 12"/>
-            <wp:cNvGraphicFramePr>
-              <a:graphicFrameLocks xmlns:a="http://schemas.openxmlformats.org/drawingml/2006/main" noChangeAspect="1"/>
-            </wp:cNvGraphicFramePr>
-            <a:graphic xmlns:a="http://schemas.openxmlformats.org/drawingml/2006/main">
-              <a:graphicData uri="http://schemas.openxmlformats.org/drawingml/2006/picture">
-                <pic:pic xmlns:pic="http://schemas.openxmlformats.org/drawingml/2006/picture">
-                  <pic:nvPicPr>
-                    <pic:cNvPr id="12" name="Picture 12"/>
-                    <pic:cNvPicPr/>
-                  </pic:nvPicPr>
-                  <pic:blipFill>
-                    <a:blip r:embed="rId6" cstate="print">
-                      <a:extLst>
-                        <a:ext uri="{28A0092B-C50C-407E-A947-70E740481C1C}">
-                          <a14:useLocalDpi xmlns:a14="http://schemas.microsoft.com/office/drawing/2010/main" val="0"/>
-                        </a:ext>
-                      </a:extLst>
-                    </a:blip>
-                    <a:stretch>
-                      <a:fillRect/>
-                    </a:stretch>
-                  </pic:blipFill>
-                  <pic:spPr>
-                    <a:xfrm>
-                      <a:off x="0" y="0"/>
-                      <a:ext cx="5943600" cy="1414780"/>
-                    </a:xfrm>
-                    <a:prstGeom prst="rect">
-                      <a:avLst/>
-                    </a:prstGeom>
-                  </pic:spPr>
-                </pic:pic>
-              </a:graphicData>
-            </a:graphic>
-          </wp:inline>
-        </w:drawing>
-      </w:r>
-    </w:p>
-    <w:p>
-      <w:pPr>
-        <w:jc w:val="center"/>
+        </w:rPr>
+        <w:t>fstream</w:t>
+      </w:r>
+      <w:proofErr w:type="spellEnd"/>
+      <w:r>
         <w:rPr>
           <w:b/>
           <w:bCs/>
         </w:rPr>
-      </w:pPr>
+        <w:t xml:space="preserve">, </w:t>
+      </w:r>
+      <w:proofErr w:type="spellStart"/>
       <w:r>
         <w:rPr>
           <w:b/>
           <w:bCs/>
         </w:rPr>
-        <w:t>Sample Output</w:t>
-      </w:r>
-    </w:p>
-    <w:p>
-      <w:pPr>
+        <w:t>iomanip</w:t>
+      </w:r>
+      <w:proofErr w:type="spellEnd"/>
+      <w:r>
         <w:rPr>
           <w:b/>
           <w:bCs/>
         </w:rPr>
-      </w:pPr>
-    </w:p>
-    <w:p>
+        <w:t xml:space="preserve">, </w:t>
+      </w:r>
+      <w:proofErr w:type="spellStart"/>
       <w:r>
         <w:rPr>
           <w:b/>
           <w:bCs/>
         </w:rPr>
-        <w:t xml:space="preserve">Program 3: </w:t>
-      </w:r>
-      <w:r>
-        <w:t>Write a program that prompts the user to input a string and determines if the string is Palindrome (Use a character array to store the string).</w:t>
-      </w:r>
-    </w:p>
-    <w:p>
-      <w:pPr>
+        <w:t>inFile</w:t>
+      </w:r>
+      <w:proofErr w:type="spellEnd"/>
+      <w:r>
         <w:rPr>
           <w:b/>
           <w:bCs/>
         </w:rPr>
-      </w:pPr>
+        <w:t xml:space="preserve">, </w:t>
+      </w:r>
+      <w:proofErr w:type="spellStart"/>
       <w:r>
         <w:rPr>
           <w:b/>
           <w:bCs/>
-          <w:noProof/>
-        </w:rPr>
-        <w:drawing>
-          <wp:inline distT="0" distB="0" distL="0" distR="0" wp14:anchorId="2F899511" wp14:editId="779C0BD7">
-            <wp:extent cx="5943600" cy="1452245"/>
-            <wp:effectExtent l="0" t="0" r="0" b="0"/>
-            <wp:docPr id="13" name="Picture 13"/>
-            <wp:cNvGraphicFramePr>
-              <a:graphicFrameLocks xmlns:a="http://schemas.openxmlformats.org/drawingml/2006/main" noChangeAspect="1"/>
-            </wp:cNvGraphicFramePr>
-            <a:graphic xmlns:a="http://schemas.openxmlformats.org/drawingml/2006/main">
-              <a:graphicData uri="http://schemas.openxmlformats.org/drawingml/2006/picture">
-                <pic:pic xmlns:pic="http://schemas.openxmlformats.org/drawingml/2006/picture">
-                  <pic:nvPicPr>
-                    <pic:cNvPr id="13" name="Picture 13"/>
-                    <pic:cNvPicPr/>
-                  </pic:nvPicPr>
-                  <pic:blipFill>
-                    <a:blip r:embed="rId7" cstate="print">
-                      <a:extLst>
-                        <a:ext uri="{28A0092B-C50C-407E-A947-70E740481C1C}">
-                          <a14:useLocalDpi xmlns:a14="http://schemas.microsoft.com/office/drawing/2010/main" val="0"/>
-                        </a:ext>
-                      </a:extLst>
-                    </a:blip>
-                    <a:stretch>
-                      <a:fillRect/>
-                    </a:stretch>
-                  </pic:blipFill>
-                  <pic:spPr>
-                    <a:xfrm>
-                      <a:off x="0" y="0"/>
-                      <a:ext cx="5943600" cy="1452245"/>
-                    </a:xfrm>
-                    <a:prstGeom prst="rect">
-                      <a:avLst/>
-                    </a:prstGeom>
-                  </pic:spPr>
-                </pic:pic>
-              </a:graphicData>
-            </a:graphic>
-          </wp:inline>
-        </w:drawing>
-      </w:r>
-    </w:p>
-    <w:p>
-      <w:pPr>
-        <w:jc w:val="center"/>
+        </w:rPr>
+        <w:t>outFile</w:t>
+      </w:r>
+      <w:proofErr w:type="spellEnd"/>
+      <w:r>
         <w:rPr>
           <w:b/>
           <w:bCs/>
         </w:rPr>
-      </w:pPr>
+        <w:t>.</w:t>
+      </w:r>
       <w:r>
         <w:rPr>
           <w:b/>
           <w:bCs/>
         </w:rPr>
-        <w:t>Sample Output</w:t>
-      </w:r>
+        <w:t xml:space="preserve"> </w:t>
+      </w:r>
+    </w:p>
+    <w:p>
+      <w:pPr>
+        <w:rPr>
+          <w:b/>
+          <w:bCs/>
+        </w:rPr>
+      </w:pPr>
+      <w:r>
+        <w:rPr>
+          <w:b/>
+          <w:bCs/>
+        </w:rPr>
+        <w:t xml:space="preserve">Program 1: </w:t>
+      </w:r>
+      <w:r>
+        <w:t>Write a C++ program to write number 1 to 100 in a data file NOTES.TXT</w:t>
+      </w:r>
+    </w:p>
+    <w:p>
+      <w:pPr>
+        <w:rPr>
+          <w:color w:val="4472C4" w:themeColor="accent1"/>
+        </w:rPr>
+      </w:pPr>
+      <w:r>
+        <w:rPr>
+          <w:color w:val="4472C4" w:themeColor="accent1"/>
+        </w:rPr>
+        <w:t>#include&lt;fstream&gt;</w:t>
+      </w:r>
+    </w:p>
+    <w:p>
+      <w:pPr>
+        <w:rPr>
+          <w:color w:val="4472C4" w:themeColor="accent1"/>
+        </w:rPr>
+      </w:pPr>
+      <w:r>
+        <w:rPr>
+          <w:color w:val="4472C4" w:themeColor="accent1"/>
+        </w:rPr>
+        <w:t xml:space="preserve">using namespace </w:t>
+      </w:r>
+      <w:proofErr w:type="gramStart"/>
+      <w:r>
+        <w:rPr>
+          <w:color w:val="4472C4" w:themeColor="accent1"/>
+        </w:rPr>
+        <w:t>std;</w:t>
+      </w:r>
+      <w:proofErr w:type="gramEnd"/>
+    </w:p>
+    <w:p>
+      <w:pPr>
+        <w:rPr>
+          <w:color w:val="4472C4" w:themeColor="accent1"/>
+        </w:rPr>
+      </w:pPr>
+    </w:p>
+    <w:p>
+      <w:pPr>
+        <w:rPr>
+          <w:color w:val="4472C4" w:themeColor="accent1"/>
+        </w:rPr>
+      </w:pPr>
+      <w:r>
+        <w:rPr>
+          <w:color w:val="4472C4" w:themeColor="accent1"/>
+        </w:rPr>
+        <w:t xml:space="preserve">int </w:t>
+      </w:r>
+      <w:proofErr w:type="gramStart"/>
+      <w:r>
+        <w:rPr>
+          <w:color w:val="4472C4" w:themeColor="accent1"/>
+        </w:rPr>
+        <w:t>main(</w:t>
+      </w:r>
+      <w:proofErr w:type="gramEnd"/>
+      <w:r>
+        <w:rPr>
+          <w:color w:val="4472C4" w:themeColor="accent1"/>
+        </w:rPr>
+        <w:t>)</w:t>
+      </w:r>
+    </w:p>
+    <w:p>
+      <w:pPr>
+        <w:rPr>
+          <w:color w:val="4472C4" w:themeColor="accent1"/>
+        </w:rPr>
+      </w:pPr>
+      <w:r>
+        <w:rPr>
+          <w:color w:val="4472C4" w:themeColor="accent1"/>
+        </w:rPr>
+        <w:t>{</w:t>
+      </w:r>
+    </w:p>
+    <w:p>
+      <w:pPr>
+        <w:rPr>
+          <w:color w:val="4472C4" w:themeColor="accent1"/>
+        </w:rPr>
+      </w:pPr>
+      <w:r>
+        <w:rPr>
+          <w:color w:val="4472C4" w:themeColor="accent1"/>
+        </w:rPr>
+        <w:tab/>
+      </w:r>
+      <w:proofErr w:type="spellStart"/>
+      <w:r>
+        <w:rPr>
+          <w:color w:val="4472C4" w:themeColor="accent1"/>
+        </w:rPr>
+        <w:t>ofstream</w:t>
+      </w:r>
+      <w:proofErr w:type="spellEnd"/>
+      <w:r>
+        <w:rPr>
+          <w:color w:val="4472C4" w:themeColor="accent1"/>
+        </w:rPr>
+        <w:t xml:space="preserve"> </w:t>
+      </w:r>
+      <w:proofErr w:type="spellStart"/>
+      <w:proofErr w:type="gramStart"/>
+      <w:r>
+        <w:rPr>
+          <w:color w:val="4472C4" w:themeColor="accent1"/>
+        </w:rPr>
+        <w:t>fout</w:t>
+      </w:r>
+      <w:proofErr w:type="spellEnd"/>
+      <w:r>
+        <w:rPr>
+          <w:color w:val="4472C4" w:themeColor="accent1"/>
+        </w:rPr>
+        <w:t>;</w:t>
+      </w:r>
+      <w:proofErr w:type="gramEnd"/>
+    </w:p>
+    <w:p>
+      <w:pPr>
+        <w:rPr>
+          <w:color w:val="4472C4" w:themeColor="accent1"/>
+        </w:rPr>
+      </w:pPr>
+      <w:r>
+        <w:rPr>
+          <w:color w:val="4472C4" w:themeColor="accent1"/>
+        </w:rPr>
+        <w:tab/>
+      </w:r>
+      <w:proofErr w:type="spellStart"/>
+      <w:proofErr w:type="gramStart"/>
+      <w:r>
+        <w:rPr>
+          <w:color w:val="4472C4" w:themeColor="accent1"/>
+        </w:rPr>
+        <w:t>fout.open</w:t>
+      </w:r>
+      <w:proofErr w:type="spellEnd"/>
+      <w:proofErr w:type="gramEnd"/>
+      <w:r>
+        <w:rPr>
+          <w:color w:val="4472C4" w:themeColor="accent1"/>
+        </w:rPr>
+        <w:t>("NOTES.TXT");</w:t>
+      </w:r>
+    </w:p>
+    <w:p>
+      <w:pPr>
+        <w:rPr>
+          <w:color w:val="4472C4" w:themeColor="accent1"/>
+        </w:rPr>
+      </w:pPr>
+      <w:r>
+        <w:rPr>
+          <w:color w:val="4472C4" w:themeColor="accent1"/>
+        </w:rPr>
+        <w:tab/>
+      </w:r>
+      <w:proofErr w:type="gramStart"/>
+      <w:r>
+        <w:rPr>
+          <w:color w:val="4472C4" w:themeColor="accent1"/>
+        </w:rPr>
+        <w:t>for(</w:t>
+      </w:r>
+      <w:proofErr w:type="gramEnd"/>
+      <w:r>
+        <w:rPr>
+          <w:color w:val="4472C4" w:themeColor="accent1"/>
+        </w:rPr>
+        <w:t xml:space="preserve">int </w:t>
+      </w:r>
+      <w:proofErr w:type="spellStart"/>
+      <w:r>
+        <w:rPr>
+          <w:color w:val="4472C4" w:themeColor="accent1"/>
+        </w:rPr>
+        <w:t>i</w:t>
+      </w:r>
+      <w:proofErr w:type="spellEnd"/>
+      <w:r>
+        <w:rPr>
+          <w:color w:val="4472C4" w:themeColor="accent1"/>
+        </w:rPr>
+        <w:t>=1;i&lt;=100;i++)</w:t>
+      </w:r>
+    </w:p>
+    <w:p>
+      <w:pPr>
+        <w:rPr>
+          <w:color w:val="4472C4" w:themeColor="accent1"/>
+        </w:rPr>
+      </w:pPr>
+      <w:r>
+        <w:rPr>
+          <w:color w:val="4472C4" w:themeColor="accent1"/>
+        </w:rPr>
+        <w:tab/>
+      </w:r>
+      <w:r>
+        <w:rPr>
+          <w:color w:val="4472C4" w:themeColor="accent1"/>
+        </w:rPr>
+        <w:tab/>
+      </w:r>
+      <w:proofErr w:type="spellStart"/>
+      <w:r>
+        <w:rPr>
+          <w:color w:val="4472C4" w:themeColor="accent1"/>
+        </w:rPr>
+        <w:t>fout</w:t>
+      </w:r>
+      <w:proofErr w:type="spellEnd"/>
+      <w:r>
+        <w:rPr>
+          <w:color w:val="4472C4" w:themeColor="accent1"/>
+        </w:rPr>
+        <w:t>&lt;&lt;</w:t>
+      </w:r>
+      <w:proofErr w:type="spellStart"/>
+      <w:r>
+        <w:rPr>
+          <w:color w:val="4472C4" w:themeColor="accent1"/>
+        </w:rPr>
+        <w:t>i</w:t>
+      </w:r>
+      <w:proofErr w:type="spellEnd"/>
+      <w:r>
+        <w:rPr>
+          <w:color w:val="4472C4" w:themeColor="accent1"/>
+        </w:rPr>
+        <w:t>&lt;&lt;</w:t>
+      </w:r>
+      <w:proofErr w:type="spellStart"/>
+      <w:proofErr w:type="gramStart"/>
+      <w:r>
+        <w:rPr>
+          <w:color w:val="4472C4" w:themeColor="accent1"/>
+        </w:rPr>
+        <w:t>endl</w:t>
+      </w:r>
+      <w:proofErr w:type="spellEnd"/>
+      <w:r>
+        <w:rPr>
+          <w:color w:val="4472C4" w:themeColor="accent1"/>
+        </w:rPr>
+        <w:t>;</w:t>
+      </w:r>
+      <w:proofErr w:type="gramEnd"/>
+    </w:p>
+    <w:p>
+      <w:pPr>
+        <w:rPr>
+          <w:color w:val="4472C4" w:themeColor="accent1"/>
+        </w:rPr>
+      </w:pPr>
+      <w:r>
+        <w:rPr>
+          <w:color w:val="4472C4" w:themeColor="accent1"/>
+        </w:rPr>
+        <w:tab/>
+      </w:r>
+      <w:proofErr w:type="spellStart"/>
+      <w:proofErr w:type="gramStart"/>
+      <w:r>
+        <w:rPr>
+          <w:color w:val="4472C4" w:themeColor="accent1"/>
+        </w:rPr>
+        <w:t>fout.close</w:t>
+      </w:r>
+      <w:proofErr w:type="spellEnd"/>
+      <w:proofErr w:type="gramEnd"/>
+      <w:r>
+        <w:rPr>
+          <w:color w:val="4472C4" w:themeColor="accent1"/>
+        </w:rPr>
+        <w:t>();</w:t>
+      </w:r>
+    </w:p>
+    <w:p>
+      <w:pPr>
+        <w:rPr>
+          <w:color w:val="4472C4" w:themeColor="accent1"/>
+        </w:rPr>
+      </w:pPr>
+      <w:r>
+        <w:rPr>
+          <w:color w:val="4472C4" w:themeColor="accent1"/>
+        </w:rPr>
+        <w:tab/>
+        <w:t xml:space="preserve">return </w:t>
+      </w:r>
+      <w:proofErr w:type="gramStart"/>
+      <w:r>
+        <w:rPr>
+          <w:color w:val="4472C4" w:themeColor="accent1"/>
+        </w:rPr>
+        <w:t>0;</w:t>
+      </w:r>
+      <w:proofErr w:type="gramEnd"/>
+    </w:p>
+    <w:p>
+      <w:pPr>
+        <w:rPr>
+          <w:color w:val="4472C4" w:themeColor="accent1"/>
+        </w:rPr>
+      </w:pPr>
+      <w:r>
+        <w:rPr>
+          <w:color w:val="4472C4" w:themeColor="accent1"/>
+        </w:rPr>
+        <w:t>}</w:t>
+      </w:r>
+    </w:p>
+    <w:p>
+      <w:pPr>
+        <w:rPr>
+          <w:b/>
+          <w:bCs/>
+        </w:rPr>
+      </w:pPr>
+    </w:p>
+    <w:p>
+      <w:r>
+        <w:rPr>
+          <w:b/>
+          <w:bCs/>
+        </w:rPr>
+        <w:t xml:space="preserve">Program </w:t>
+      </w:r>
+      <w:r>
+        <w:rPr>
+          <w:b/>
+          <w:bCs/>
+        </w:rPr>
+        <w:t>2</w:t>
+      </w:r>
+      <w:r>
+        <w:rPr>
+          <w:b/>
+          <w:bCs/>
+        </w:rPr>
+        <w:t xml:space="preserve">: </w:t>
+      </w:r>
+      <w:r>
+        <w:t xml:space="preserve">Write a program that reads a student name followed by five test scores from a file. The program should output the </w:t>
+      </w:r>
+      <w:r>
+        <w:t>student’s</w:t>
+      </w:r>
+      <w:r>
+        <w:t xml:space="preserve"> name, the five test scores, and the average test score to a file. Output the average test score with two decimal places. The data to be read is stored in a file called test.txt. The output should be stored in a file called </w:t>
+      </w:r>
+      <w:proofErr w:type="spellStart"/>
+      <w:r>
+        <w:t>testavg.out</w:t>
+      </w:r>
+      <w:proofErr w:type="spellEnd"/>
+      <w:r>
+        <w:t>.</w:t>
+      </w:r>
+    </w:p>
+    <w:p>
+      <w:r>
+        <w:t xml:space="preserve">Input a file, test.txt, containing the </w:t>
+      </w:r>
+      <w:r>
+        <w:t>student’s</w:t>
+      </w:r>
+      <w:r>
+        <w:t xml:space="preserve"> name and the five test scores. A sample input is:</w:t>
+      </w:r>
+    </w:p>
+    <w:p>
+      <w:r>
+        <w:t xml:space="preserve">            Andrew Miller 87.50 89 65.75 37 98.50</w:t>
+      </w:r>
+    </w:p>
+    <w:p>
+      <w:r>
+        <w:t xml:space="preserve">Output The </w:t>
+      </w:r>
+      <w:r>
+        <w:t>student’s</w:t>
+      </w:r>
+      <w:r>
+        <w:t xml:space="preserve"> name, the five test scores, and the average of the five test scores, saved to a file, testavg.txt.</w:t>
+      </w:r>
+    </w:p>
+    <w:p/>
+    <w:p>
+      <w:pPr>
+        <w:rPr>
+          <w:color w:val="4472C4" w:themeColor="accent1"/>
+        </w:rPr>
+      </w:pPr>
+      <w:r>
+        <w:rPr>
+          <w:color w:val="4472C4" w:themeColor="accent1"/>
+        </w:rPr>
+        <w:t xml:space="preserve">#include &lt;iostream&gt; </w:t>
+      </w:r>
+    </w:p>
+    <w:p>
+      <w:pPr>
+        <w:rPr>
+          <w:color w:val="4472C4" w:themeColor="accent1"/>
+        </w:rPr>
+      </w:pPr>
+      <w:r>
+        <w:rPr>
+          <w:color w:val="4472C4" w:themeColor="accent1"/>
+        </w:rPr>
+        <w:t>#include &lt;</w:t>
+      </w:r>
+      <w:proofErr w:type="spellStart"/>
+      <w:r>
+        <w:rPr>
+          <w:color w:val="4472C4" w:themeColor="accent1"/>
+        </w:rPr>
+        <w:t>fstream</w:t>
+      </w:r>
+      <w:proofErr w:type="spellEnd"/>
+      <w:r>
+        <w:rPr>
+          <w:color w:val="4472C4" w:themeColor="accent1"/>
+        </w:rPr>
+        <w:t xml:space="preserve">&gt; </w:t>
+      </w:r>
+    </w:p>
+    <w:p>
+      <w:pPr>
+        <w:rPr>
+          <w:color w:val="4472C4" w:themeColor="accent1"/>
+        </w:rPr>
+      </w:pPr>
+      <w:r>
+        <w:rPr>
+          <w:color w:val="4472C4" w:themeColor="accent1"/>
+        </w:rPr>
+        <w:t>#include &lt;</w:t>
+      </w:r>
+      <w:proofErr w:type="spellStart"/>
+      <w:r>
+        <w:rPr>
+          <w:color w:val="4472C4" w:themeColor="accent1"/>
+        </w:rPr>
+        <w:t>iomanip</w:t>
+      </w:r>
+      <w:proofErr w:type="spellEnd"/>
+      <w:r>
+        <w:rPr>
+          <w:color w:val="4472C4" w:themeColor="accent1"/>
+        </w:rPr>
+        <w:t xml:space="preserve">&gt; </w:t>
+      </w:r>
+    </w:p>
+    <w:p>
+      <w:pPr>
+        <w:rPr>
+          <w:color w:val="4472C4" w:themeColor="accent1"/>
+        </w:rPr>
+      </w:pPr>
+      <w:r>
+        <w:rPr>
+          <w:color w:val="4472C4" w:themeColor="accent1"/>
+        </w:rPr>
+        <w:t>#include &lt;string&gt;</w:t>
+      </w:r>
+    </w:p>
+    <w:p>
+      <w:pPr>
+        <w:rPr>
+          <w:color w:val="4472C4" w:themeColor="accent1"/>
+        </w:rPr>
+      </w:pPr>
+      <w:r>
+        <w:rPr>
+          <w:color w:val="4472C4" w:themeColor="accent1"/>
+        </w:rPr>
+        <w:lastRenderedPageBreak/>
+        <w:t xml:space="preserve">using namespace </w:t>
+      </w:r>
+      <w:proofErr w:type="gramStart"/>
+      <w:r>
+        <w:rPr>
+          <w:color w:val="4472C4" w:themeColor="accent1"/>
+        </w:rPr>
+        <w:t>std;</w:t>
+      </w:r>
+      <w:proofErr w:type="gramEnd"/>
+    </w:p>
+    <w:p>
+      <w:pPr>
+        <w:rPr>
+          <w:color w:val="4472C4" w:themeColor="accent1"/>
+        </w:rPr>
+      </w:pPr>
+    </w:p>
+    <w:p>
+      <w:pPr>
+        <w:rPr>
+          <w:color w:val="4472C4" w:themeColor="accent1"/>
+        </w:rPr>
+      </w:pPr>
+      <w:r>
+        <w:rPr>
+          <w:color w:val="4472C4" w:themeColor="accent1"/>
+        </w:rPr>
+        <w:t xml:space="preserve">int </w:t>
+      </w:r>
+      <w:proofErr w:type="gramStart"/>
+      <w:r>
+        <w:rPr>
+          <w:color w:val="4472C4" w:themeColor="accent1"/>
+        </w:rPr>
+        <w:t>main(</w:t>
+      </w:r>
+      <w:proofErr w:type="gramEnd"/>
+      <w:r>
+        <w:rPr>
+          <w:color w:val="4472C4" w:themeColor="accent1"/>
+        </w:rPr>
+        <w:t xml:space="preserve">) </w:t>
+      </w:r>
+    </w:p>
+    <w:p>
+      <w:pPr>
+        <w:rPr>
+          <w:color w:val="4472C4" w:themeColor="accent1"/>
+        </w:rPr>
+      </w:pPr>
+      <w:r>
+        <w:rPr>
+          <w:color w:val="4472C4" w:themeColor="accent1"/>
+        </w:rPr>
+        <w:t>{</w:t>
+      </w:r>
+    </w:p>
+    <w:p>
+      <w:pPr>
+        <w:rPr>
+          <w:color w:val="4472C4" w:themeColor="accent1"/>
+        </w:rPr>
+      </w:pPr>
+      <w:r>
+        <w:rPr>
+          <w:color w:val="4472C4" w:themeColor="accent1"/>
+        </w:rPr>
+        <w:t xml:space="preserve">    //Declare </w:t>
+      </w:r>
+      <w:proofErr w:type="gramStart"/>
+      <w:r>
+        <w:rPr>
+          <w:color w:val="4472C4" w:themeColor="accent1"/>
+        </w:rPr>
+        <w:t>variables;  Step</w:t>
+      </w:r>
+      <w:proofErr w:type="gramEnd"/>
+      <w:r>
+        <w:rPr>
+          <w:color w:val="4472C4" w:themeColor="accent1"/>
+        </w:rPr>
+        <w:t xml:space="preserve"> 1</w:t>
+      </w:r>
+    </w:p>
+    <w:p>
+      <w:pPr>
+        <w:rPr>
+          <w:color w:val="4472C4" w:themeColor="accent1"/>
+        </w:rPr>
+      </w:pPr>
+      <w:r>
+        <w:rPr>
+          <w:color w:val="4472C4" w:themeColor="accent1"/>
+        </w:rPr>
+        <w:t xml:space="preserve">    </w:t>
+      </w:r>
+      <w:proofErr w:type="spellStart"/>
+      <w:r>
+        <w:rPr>
+          <w:color w:val="4472C4" w:themeColor="accent1"/>
+        </w:rPr>
+        <w:t>ifstream</w:t>
+      </w:r>
+      <w:proofErr w:type="spellEnd"/>
+      <w:r>
+        <w:rPr>
+          <w:color w:val="4472C4" w:themeColor="accent1"/>
+        </w:rPr>
+        <w:t xml:space="preserve"> </w:t>
+      </w:r>
+      <w:proofErr w:type="spellStart"/>
+      <w:proofErr w:type="gramStart"/>
+      <w:r>
+        <w:rPr>
+          <w:color w:val="4472C4" w:themeColor="accent1"/>
+        </w:rPr>
+        <w:t>inFile</w:t>
+      </w:r>
+      <w:proofErr w:type="spellEnd"/>
+      <w:r>
+        <w:rPr>
+          <w:color w:val="4472C4" w:themeColor="accent1"/>
+        </w:rPr>
+        <w:t>;</w:t>
+      </w:r>
+      <w:proofErr w:type="gramEnd"/>
+    </w:p>
+    <w:p>
+      <w:pPr>
+        <w:rPr>
+          <w:color w:val="4472C4" w:themeColor="accent1"/>
+        </w:rPr>
+      </w:pPr>
+      <w:r>
+        <w:rPr>
+          <w:color w:val="4472C4" w:themeColor="accent1"/>
+        </w:rPr>
+        <w:t xml:space="preserve">    </w:t>
+      </w:r>
+      <w:proofErr w:type="spellStart"/>
+      <w:r>
+        <w:rPr>
+          <w:color w:val="4472C4" w:themeColor="accent1"/>
+        </w:rPr>
+        <w:t>ofstream</w:t>
+      </w:r>
+      <w:proofErr w:type="spellEnd"/>
+      <w:r>
+        <w:rPr>
+          <w:color w:val="4472C4" w:themeColor="accent1"/>
+        </w:rPr>
+        <w:t xml:space="preserve"> </w:t>
+      </w:r>
+      <w:proofErr w:type="spellStart"/>
+      <w:proofErr w:type="gramStart"/>
+      <w:r>
+        <w:rPr>
+          <w:color w:val="4472C4" w:themeColor="accent1"/>
+        </w:rPr>
+        <w:t>outFile</w:t>
+      </w:r>
+      <w:proofErr w:type="spellEnd"/>
+      <w:r>
+        <w:rPr>
+          <w:color w:val="4472C4" w:themeColor="accent1"/>
+        </w:rPr>
+        <w:t>;</w:t>
+      </w:r>
+      <w:proofErr w:type="gramEnd"/>
+    </w:p>
+    <w:p>
+      <w:pPr>
+        <w:rPr>
+          <w:color w:val="4472C4" w:themeColor="accent1"/>
+        </w:rPr>
+      </w:pPr>
+      <w:r>
+        <w:rPr>
+          <w:color w:val="4472C4" w:themeColor="accent1"/>
+        </w:rPr>
+        <w:t xml:space="preserve">    double test1, test2, test3, test4, </w:t>
+      </w:r>
+      <w:proofErr w:type="gramStart"/>
+      <w:r>
+        <w:rPr>
+          <w:color w:val="4472C4" w:themeColor="accent1"/>
+        </w:rPr>
+        <w:t>test5;</w:t>
+      </w:r>
+      <w:proofErr w:type="gramEnd"/>
+      <w:r>
+        <w:rPr>
+          <w:color w:val="4472C4" w:themeColor="accent1"/>
+        </w:rPr>
+        <w:t xml:space="preserve"> </w:t>
+      </w:r>
+    </w:p>
+    <w:p>
+      <w:pPr>
+        <w:rPr>
+          <w:color w:val="4472C4" w:themeColor="accent1"/>
+        </w:rPr>
+      </w:pPr>
+      <w:r>
+        <w:rPr>
+          <w:color w:val="4472C4" w:themeColor="accent1"/>
+        </w:rPr>
+        <w:t xml:space="preserve">    double </w:t>
+      </w:r>
+      <w:proofErr w:type="gramStart"/>
+      <w:r>
+        <w:rPr>
+          <w:color w:val="4472C4" w:themeColor="accent1"/>
+        </w:rPr>
+        <w:t>average;</w:t>
+      </w:r>
+      <w:proofErr w:type="gramEnd"/>
+    </w:p>
+    <w:p>
+      <w:pPr>
+        <w:rPr>
+          <w:color w:val="4472C4" w:themeColor="accent1"/>
+        </w:rPr>
+      </w:pPr>
+      <w:r>
+        <w:rPr>
+          <w:color w:val="4472C4" w:themeColor="accent1"/>
+        </w:rPr>
+        <w:t xml:space="preserve">    string </w:t>
+      </w:r>
+      <w:proofErr w:type="spellStart"/>
+      <w:proofErr w:type="gramStart"/>
+      <w:r>
+        <w:rPr>
+          <w:color w:val="4472C4" w:themeColor="accent1"/>
+        </w:rPr>
+        <w:t>firstName</w:t>
+      </w:r>
+      <w:proofErr w:type="spellEnd"/>
+      <w:r>
+        <w:rPr>
+          <w:color w:val="4472C4" w:themeColor="accent1"/>
+        </w:rPr>
+        <w:t>;</w:t>
+      </w:r>
+      <w:proofErr w:type="gramEnd"/>
+    </w:p>
+    <w:p>
+      <w:pPr>
+        <w:rPr>
+          <w:color w:val="4472C4" w:themeColor="accent1"/>
+        </w:rPr>
+      </w:pPr>
+      <w:r>
+        <w:rPr>
+          <w:color w:val="4472C4" w:themeColor="accent1"/>
+        </w:rPr>
+        <w:t xml:space="preserve">    string </w:t>
+      </w:r>
+      <w:proofErr w:type="spellStart"/>
+      <w:proofErr w:type="gramStart"/>
+      <w:r>
+        <w:rPr>
+          <w:color w:val="4472C4" w:themeColor="accent1"/>
+        </w:rPr>
+        <w:t>lastName</w:t>
+      </w:r>
+      <w:proofErr w:type="spellEnd"/>
+      <w:r>
+        <w:rPr>
+          <w:color w:val="4472C4" w:themeColor="accent1"/>
+        </w:rPr>
+        <w:t>;</w:t>
+      </w:r>
+      <w:proofErr w:type="gramEnd"/>
+    </w:p>
+    <w:p>
+      <w:pPr>
+        <w:rPr>
+          <w:color w:val="4472C4" w:themeColor="accent1"/>
+        </w:rPr>
+      </w:pPr>
+      <w:r>
+        <w:rPr>
+          <w:color w:val="4472C4" w:themeColor="accent1"/>
+        </w:rPr>
+        <w:t xml:space="preserve">    </w:t>
+      </w:r>
+      <w:proofErr w:type="spellStart"/>
+      <w:r>
+        <w:rPr>
+          <w:color w:val="4472C4" w:themeColor="accent1"/>
+        </w:rPr>
+        <w:t>inFile.open</w:t>
+      </w:r>
+      <w:proofErr w:type="spellEnd"/>
+      <w:r>
+        <w:rPr>
+          <w:color w:val="4472C4" w:themeColor="accent1"/>
+        </w:rPr>
+        <w:t>("test.txt"</w:t>
+      </w:r>
+      <w:proofErr w:type="gramStart"/>
+      <w:r>
+        <w:rPr>
+          <w:color w:val="4472C4" w:themeColor="accent1"/>
+        </w:rPr>
+        <w:t>);</w:t>
+      </w:r>
+      <w:proofErr w:type="gramEnd"/>
+      <w:r>
+        <w:rPr>
+          <w:color w:val="4472C4" w:themeColor="accent1"/>
+        </w:rPr>
+        <w:t xml:space="preserve"> </w:t>
+      </w:r>
+    </w:p>
+    <w:p>
+      <w:pPr>
+        <w:rPr>
+          <w:color w:val="4472C4" w:themeColor="accent1"/>
+        </w:rPr>
+      </w:pPr>
+      <w:r>
+        <w:rPr>
+          <w:color w:val="4472C4" w:themeColor="accent1"/>
+        </w:rPr>
+        <w:t xml:space="preserve">    </w:t>
+      </w:r>
+      <w:proofErr w:type="spellStart"/>
+      <w:r>
+        <w:rPr>
+          <w:color w:val="4472C4" w:themeColor="accent1"/>
+        </w:rPr>
+        <w:t>outFile.open</w:t>
+      </w:r>
+      <w:proofErr w:type="spellEnd"/>
+      <w:r>
+        <w:rPr>
+          <w:color w:val="4472C4" w:themeColor="accent1"/>
+        </w:rPr>
+        <w:t>("</w:t>
+      </w:r>
+      <w:proofErr w:type="spellStart"/>
+      <w:r>
+        <w:rPr>
+          <w:color w:val="4472C4" w:themeColor="accent1"/>
+        </w:rPr>
+        <w:t>testavg.out</w:t>
+      </w:r>
+      <w:proofErr w:type="spellEnd"/>
+      <w:r>
+        <w:rPr>
+          <w:color w:val="4472C4" w:themeColor="accent1"/>
+        </w:rPr>
+        <w:t>"</w:t>
+      </w:r>
+      <w:proofErr w:type="gramStart"/>
+      <w:r>
+        <w:rPr>
+          <w:color w:val="4472C4" w:themeColor="accent1"/>
+        </w:rPr>
+        <w:t>);</w:t>
+      </w:r>
+      <w:proofErr w:type="gramEnd"/>
+    </w:p>
+    <w:p>
+      <w:pPr>
+        <w:rPr>
+          <w:color w:val="4472C4" w:themeColor="accent1"/>
+        </w:rPr>
+      </w:pPr>
+      <w:r>
+        <w:rPr>
+          <w:color w:val="4472C4" w:themeColor="accent1"/>
+        </w:rPr>
+        <w:t xml:space="preserve">    </w:t>
+      </w:r>
+      <w:proofErr w:type="spellStart"/>
+      <w:r>
+        <w:rPr>
+          <w:color w:val="4472C4" w:themeColor="accent1"/>
+        </w:rPr>
+        <w:t>outFile</w:t>
+      </w:r>
+      <w:proofErr w:type="spellEnd"/>
+      <w:r>
+        <w:rPr>
+          <w:color w:val="4472C4" w:themeColor="accent1"/>
+        </w:rPr>
+        <w:t xml:space="preserve"> &lt;&lt; fixed &lt;&lt; </w:t>
+      </w:r>
+      <w:proofErr w:type="spellStart"/>
+      <w:proofErr w:type="gramStart"/>
+      <w:r>
+        <w:rPr>
+          <w:color w:val="4472C4" w:themeColor="accent1"/>
+        </w:rPr>
+        <w:t>showpoint</w:t>
+      </w:r>
+      <w:proofErr w:type="spellEnd"/>
+      <w:r>
+        <w:rPr>
+          <w:color w:val="4472C4" w:themeColor="accent1"/>
+        </w:rPr>
+        <w:t>;</w:t>
+      </w:r>
+      <w:proofErr w:type="gramEnd"/>
+    </w:p>
+    <w:p>
+      <w:pPr>
+        <w:rPr>
+          <w:color w:val="4472C4" w:themeColor="accent1"/>
+        </w:rPr>
+      </w:pPr>
+      <w:r>
+        <w:rPr>
+          <w:color w:val="4472C4" w:themeColor="accent1"/>
+        </w:rPr>
+        <w:t xml:space="preserve">    </w:t>
+      </w:r>
+      <w:proofErr w:type="spellStart"/>
+      <w:r>
+        <w:rPr>
+          <w:color w:val="4472C4" w:themeColor="accent1"/>
+        </w:rPr>
+        <w:t>outFile</w:t>
+      </w:r>
+      <w:proofErr w:type="spellEnd"/>
+      <w:r>
+        <w:rPr>
+          <w:color w:val="4472C4" w:themeColor="accent1"/>
+        </w:rPr>
+        <w:t xml:space="preserve"> &lt;&lt; </w:t>
+      </w:r>
+      <w:proofErr w:type="spellStart"/>
+      <w:proofErr w:type="gramStart"/>
+      <w:r>
+        <w:rPr>
+          <w:color w:val="4472C4" w:themeColor="accent1"/>
+        </w:rPr>
+        <w:t>setprecision</w:t>
+      </w:r>
+      <w:proofErr w:type="spellEnd"/>
+      <w:r>
+        <w:rPr>
+          <w:color w:val="4472C4" w:themeColor="accent1"/>
+        </w:rPr>
+        <w:t>(</w:t>
+      </w:r>
+      <w:proofErr w:type="gramEnd"/>
+      <w:r>
+        <w:rPr>
+          <w:color w:val="4472C4" w:themeColor="accent1"/>
+        </w:rPr>
+        <w:t>2);</w:t>
+      </w:r>
+    </w:p>
+    <w:p>
+      <w:pPr>
+        <w:rPr>
+          <w:color w:val="4472C4" w:themeColor="accent1"/>
+        </w:rPr>
+      </w:pPr>
+      <w:r>
+        <w:rPr>
+          <w:color w:val="4472C4" w:themeColor="accent1"/>
+        </w:rPr>
+        <w:t xml:space="preserve">    </w:t>
+      </w:r>
+      <w:proofErr w:type="spellStart"/>
+      <w:r>
+        <w:rPr>
+          <w:color w:val="4472C4" w:themeColor="accent1"/>
+        </w:rPr>
+        <w:t>cout</w:t>
+      </w:r>
+      <w:proofErr w:type="spellEnd"/>
+      <w:r>
+        <w:rPr>
+          <w:color w:val="4472C4" w:themeColor="accent1"/>
+        </w:rPr>
+        <w:t xml:space="preserve"> &lt;&lt; "Processing data" &lt;&lt; </w:t>
+      </w:r>
+      <w:proofErr w:type="spellStart"/>
+      <w:proofErr w:type="gramStart"/>
+      <w:r>
+        <w:rPr>
+          <w:color w:val="4472C4" w:themeColor="accent1"/>
+        </w:rPr>
+        <w:t>endl</w:t>
+      </w:r>
+      <w:proofErr w:type="spellEnd"/>
+      <w:r>
+        <w:rPr>
+          <w:color w:val="4472C4" w:themeColor="accent1"/>
+        </w:rPr>
+        <w:t>;</w:t>
+      </w:r>
+      <w:proofErr w:type="gramEnd"/>
+    </w:p>
+    <w:p>
+      <w:pPr>
+        <w:rPr>
+          <w:color w:val="4472C4" w:themeColor="accent1"/>
+        </w:rPr>
+      </w:pPr>
+      <w:r>
+        <w:rPr>
+          <w:color w:val="4472C4" w:themeColor="accent1"/>
+        </w:rPr>
+        <w:t xml:space="preserve">    </w:t>
+      </w:r>
+      <w:proofErr w:type="spellStart"/>
+      <w:r>
+        <w:rPr>
+          <w:color w:val="4472C4" w:themeColor="accent1"/>
+        </w:rPr>
+        <w:t>inFile</w:t>
+      </w:r>
+      <w:proofErr w:type="spellEnd"/>
+      <w:r>
+        <w:rPr>
+          <w:color w:val="4472C4" w:themeColor="accent1"/>
+        </w:rPr>
+        <w:t xml:space="preserve"> &gt;&gt; </w:t>
+      </w:r>
+      <w:proofErr w:type="spellStart"/>
+      <w:r>
+        <w:rPr>
+          <w:color w:val="4472C4" w:themeColor="accent1"/>
+        </w:rPr>
+        <w:t>firstName</w:t>
+      </w:r>
+      <w:proofErr w:type="spellEnd"/>
+      <w:r>
+        <w:rPr>
+          <w:color w:val="4472C4" w:themeColor="accent1"/>
+        </w:rPr>
+        <w:t xml:space="preserve"> &gt;&gt; </w:t>
+      </w:r>
+      <w:proofErr w:type="spellStart"/>
+      <w:proofErr w:type="gramStart"/>
+      <w:r>
+        <w:rPr>
+          <w:color w:val="4472C4" w:themeColor="accent1"/>
+        </w:rPr>
+        <w:t>lastName</w:t>
+      </w:r>
+      <w:proofErr w:type="spellEnd"/>
+      <w:r>
+        <w:rPr>
+          <w:color w:val="4472C4" w:themeColor="accent1"/>
+        </w:rPr>
+        <w:t>;</w:t>
+      </w:r>
+      <w:proofErr w:type="gramEnd"/>
+    </w:p>
+    <w:p>
+      <w:pPr>
+        <w:rPr>
+          <w:color w:val="4472C4" w:themeColor="accent1"/>
+        </w:rPr>
+      </w:pPr>
+      <w:r>
+        <w:rPr>
+          <w:color w:val="4472C4" w:themeColor="accent1"/>
+        </w:rPr>
+        <w:t xml:space="preserve">    </w:t>
+      </w:r>
+      <w:proofErr w:type="spellStart"/>
+      <w:r>
+        <w:rPr>
+          <w:color w:val="4472C4" w:themeColor="accent1"/>
+        </w:rPr>
+        <w:t>outFile</w:t>
+      </w:r>
+      <w:proofErr w:type="spellEnd"/>
+      <w:r>
+        <w:rPr>
+          <w:color w:val="4472C4" w:themeColor="accent1"/>
+        </w:rPr>
+        <w:t xml:space="preserve"> &lt;&lt; "Student name: " &lt;&lt; </w:t>
+      </w:r>
+      <w:proofErr w:type="spellStart"/>
+      <w:r>
+        <w:rPr>
+          <w:color w:val="4472C4" w:themeColor="accent1"/>
+        </w:rPr>
+        <w:t>firstName</w:t>
+      </w:r>
+      <w:proofErr w:type="spellEnd"/>
+      <w:r>
+        <w:rPr>
+          <w:color w:val="4472C4" w:themeColor="accent1"/>
+        </w:rPr>
+        <w:t xml:space="preserve">&lt;&lt; " " &lt;&lt; </w:t>
+      </w:r>
+      <w:proofErr w:type="spellStart"/>
+      <w:r>
+        <w:rPr>
+          <w:color w:val="4472C4" w:themeColor="accent1"/>
+        </w:rPr>
+        <w:t>lastName</w:t>
+      </w:r>
+      <w:proofErr w:type="spellEnd"/>
+      <w:r>
+        <w:rPr>
+          <w:color w:val="4472C4" w:themeColor="accent1"/>
+        </w:rPr>
+        <w:t xml:space="preserve"> &lt;&lt; </w:t>
+      </w:r>
+      <w:proofErr w:type="spellStart"/>
+      <w:proofErr w:type="gramStart"/>
+      <w:r>
+        <w:rPr>
+          <w:color w:val="4472C4" w:themeColor="accent1"/>
+        </w:rPr>
+        <w:t>endl</w:t>
+      </w:r>
+      <w:proofErr w:type="spellEnd"/>
+      <w:r>
+        <w:rPr>
+          <w:color w:val="4472C4" w:themeColor="accent1"/>
+        </w:rPr>
+        <w:t>;</w:t>
+      </w:r>
+      <w:proofErr w:type="gramEnd"/>
+    </w:p>
+    <w:p>
+      <w:pPr>
+        <w:rPr>
+          <w:color w:val="4472C4" w:themeColor="accent1"/>
+        </w:rPr>
+      </w:pPr>
+      <w:r>
+        <w:rPr>
+          <w:color w:val="4472C4" w:themeColor="accent1"/>
+        </w:rPr>
+        <w:t xml:space="preserve">    </w:t>
+      </w:r>
+      <w:proofErr w:type="spellStart"/>
+      <w:r>
+        <w:rPr>
+          <w:color w:val="4472C4" w:themeColor="accent1"/>
+        </w:rPr>
+        <w:t>inFile</w:t>
+      </w:r>
+      <w:proofErr w:type="spellEnd"/>
+      <w:r>
+        <w:rPr>
+          <w:color w:val="4472C4" w:themeColor="accent1"/>
+        </w:rPr>
+        <w:t xml:space="preserve"> &gt;&gt; test1 &gt;&gt; test2 &gt;&gt; test3&gt;&gt; test4 &gt;&gt; </w:t>
+      </w:r>
+      <w:proofErr w:type="gramStart"/>
+      <w:r>
+        <w:rPr>
+          <w:color w:val="4472C4" w:themeColor="accent1"/>
+        </w:rPr>
+        <w:t>test5;</w:t>
+      </w:r>
+      <w:proofErr w:type="gramEnd"/>
+    </w:p>
+    <w:p>
+      <w:pPr>
+        <w:rPr>
+          <w:color w:val="4472C4" w:themeColor="accent1"/>
+        </w:rPr>
+      </w:pPr>
+      <w:r>
+        <w:rPr>
+          <w:color w:val="4472C4" w:themeColor="accent1"/>
+        </w:rPr>
+        <w:t xml:space="preserve">    </w:t>
+      </w:r>
+      <w:proofErr w:type="spellStart"/>
+      <w:r>
+        <w:rPr>
+          <w:color w:val="4472C4" w:themeColor="accent1"/>
+        </w:rPr>
+        <w:t>outFile</w:t>
+      </w:r>
+      <w:proofErr w:type="spellEnd"/>
+      <w:r>
+        <w:rPr>
+          <w:color w:val="4472C4" w:themeColor="accent1"/>
+        </w:rPr>
+        <w:t xml:space="preserve"> &lt;&lt; "Test scores: " &lt;&lt; </w:t>
+      </w:r>
+      <w:proofErr w:type="spellStart"/>
+      <w:proofErr w:type="gramStart"/>
+      <w:r>
+        <w:rPr>
+          <w:color w:val="4472C4" w:themeColor="accent1"/>
+        </w:rPr>
+        <w:t>setw</w:t>
+      </w:r>
+      <w:proofErr w:type="spellEnd"/>
+      <w:r>
+        <w:rPr>
+          <w:color w:val="4472C4" w:themeColor="accent1"/>
+        </w:rPr>
+        <w:t>(</w:t>
+      </w:r>
+      <w:proofErr w:type="gramEnd"/>
+      <w:r>
+        <w:rPr>
+          <w:color w:val="4472C4" w:themeColor="accent1"/>
+        </w:rPr>
+        <w:t xml:space="preserve">6) &lt;&lt; test1 &lt;&lt; </w:t>
+      </w:r>
+      <w:proofErr w:type="spellStart"/>
+      <w:r>
+        <w:rPr>
+          <w:color w:val="4472C4" w:themeColor="accent1"/>
+        </w:rPr>
+        <w:t>setw</w:t>
+      </w:r>
+      <w:proofErr w:type="spellEnd"/>
+      <w:r>
+        <w:rPr>
+          <w:color w:val="4472C4" w:themeColor="accent1"/>
+        </w:rPr>
+        <w:t xml:space="preserve">(6) &lt;&lt; test2 &lt;&lt; </w:t>
+      </w:r>
+      <w:proofErr w:type="spellStart"/>
+      <w:r>
+        <w:rPr>
+          <w:color w:val="4472C4" w:themeColor="accent1"/>
+        </w:rPr>
+        <w:t>setw</w:t>
+      </w:r>
+      <w:proofErr w:type="spellEnd"/>
+      <w:r>
+        <w:rPr>
+          <w:color w:val="4472C4" w:themeColor="accent1"/>
+        </w:rPr>
+        <w:t xml:space="preserve">(6) &lt;&lt; test3 &lt;&lt; </w:t>
+      </w:r>
+      <w:proofErr w:type="spellStart"/>
+      <w:r>
+        <w:rPr>
+          <w:color w:val="4472C4" w:themeColor="accent1"/>
+        </w:rPr>
+        <w:t>setw</w:t>
+      </w:r>
+      <w:proofErr w:type="spellEnd"/>
+      <w:r>
+        <w:rPr>
+          <w:color w:val="4472C4" w:themeColor="accent1"/>
+        </w:rPr>
+        <w:t xml:space="preserve">(6) &lt;&lt; test4 &lt;&lt; </w:t>
+      </w:r>
+      <w:proofErr w:type="spellStart"/>
+      <w:r>
+        <w:rPr>
+          <w:color w:val="4472C4" w:themeColor="accent1"/>
+        </w:rPr>
+        <w:t>setw</w:t>
+      </w:r>
+      <w:proofErr w:type="spellEnd"/>
+      <w:r>
+        <w:rPr>
+          <w:color w:val="4472C4" w:themeColor="accent1"/>
+        </w:rPr>
+        <w:t xml:space="preserve">(6) &lt;&lt; test5 &lt;&lt; </w:t>
+      </w:r>
+      <w:proofErr w:type="spellStart"/>
+      <w:r>
+        <w:rPr>
+          <w:color w:val="4472C4" w:themeColor="accent1"/>
+        </w:rPr>
+        <w:t>endl</w:t>
+      </w:r>
+      <w:proofErr w:type="spellEnd"/>
+      <w:r>
+        <w:rPr>
+          <w:color w:val="4472C4" w:themeColor="accent1"/>
+        </w:rPr>
+        <w:t>;</w:t>
+      </w:r>
+    </w:p>
+    <w:p>
+      <w:pPr>
+        <w:rPr>
+          <w:color w:val="4472C4" w:themeColor="accent1"/>
+        </w:rPr>
+      </w:pPr>
+      <w:r>
+        <w:rPr>
+          <w:color w:val="4472C4" w:themeColor="accent1"/>
+        </w:rPr>
+        <w:t xml:space="preserve">    average = (test1 + test2 + test3 + test4 + test5) / </w:t>
+      </w:r>
+      <w:proofErr w:type="gramStart"/>
+      <w:r>
+        <w:rPr>
+          <w:color w:val="4472C4" w:themeColor="accent1"/>
+        </w:rPr>
+        <w:t>5.0;</w:t>
+      </w:r>
+      <w:proofErr w:type="gramEnd"/>
+    </w:p>
+    <w:p>
+      <w:pPr>
+        <w:rPr>
+          <w:color w:val="4472C4" w:themeColor="accent1"/>
+        </w:rPr>
+      </w:pPr>
+      <w:r>
+        <w:rPr>
+          <w:color w:val="4472C4" w:themeColor="accent1"/>
+        </w:rPr>
+        <w:t xml:space="preserve">    </w:t>
+      </w:r>
+      <w:proofErr w:type="spellStart"/>
+      <w:r>
+        <w:rPr>
+          <w:color w:val="4472C4" w:themeColor="accent1"/>
+        </w:rPr>
+        <w:t>outFile</w:t>
+      </w:r>
+      <w:proofErr w:type="spellEnd"/>
+      <w:r>
+        <w:rPr>
+          <w:color w:val="4472C4" w:themeColor="accent1"/>
+        </w:rPr>
+        <w:t xml:space="preserve"> &lt;&lt; "Average test score: " &lt;&lt; </w:t>
+      </w:r>
+      <w:proofErr w:type="spellStart"/>
+      <w:proofErr w:type="gramStart"/>
+      <w:r>
+        <w:rPr>
+          <w:color w:val="4472C4" w:themeColor="accent1"/>
+        </w:rPr>
+        <w:t>setw</w:t>
+      </w:r>
+      <w:proofErr w:type="spellEnd"/>
+      <w:r>
+        <w:rPr>
+          <w:color w:val="4472C4" w:themeColor="accent1"/>
+        </w:rPr>
+        <w:t>(</w:t>
+      </w:r>
+      <w:proofErr w:type="gramEnd"/>
+      <w:r>
+        <w:rPr>
+          <w:color w:val="4472C4" w:themeColor="accent1"/>
+        </w:rPr>
+        <w:t xml:space="preserve">6) &lt;&lt; average &lt;&lt; </w:t>
+      </w:r>
+      <w:proofErr w:type="spellStart"/>
+      <w:r>
+        <w:rPr>
+          <w:color w:val="4472C4" w:themeColor="accent1"/>
+        </w:rPr>
+        <w:t>endl</w:t>
+      </w:r>
+      <w:proofErr w:type="spellEnd"/>
+      <w:r>
+        <w:rPr>
+          <w:color w:val="4472C4" w:themeColor="accent1"/>
+        </w:rPr>
+        <w:t>;</w:t>
+      </w:r>
+    </w:p>
+    <w:p>
+      <w:pPr>
+        <w:rPr>
+          <w:color w:val="4472C4" w:themeColor="accent1"/>
+        </w:rPr>
+      </w:pPr>
+      <w:r>
+        <w:rPr>
+          <w:color w:val="4472C4" w:themeColor="accent1"/>
+        </w:rPr>
+        <w:t xml:space="preserve">    </w:t>
+      </w:r>
+      <w:proofErr w:type="spellStart"/>
+      <w:r>
+        <w:rPr>
+          <w:color w:val="4472C4" w:themeColor="accent1"/>
+        </w:rPr>
+        <w:t>inFile.close</w:t>
+      </w:r>
+      <w:proofErr w:type="spellEnd"/>
+      <w:r>
+        <w:rPr>
+          <w:color w:val="4472C4" w:themeColor="accent1"/>
+        </w:rPr>
+        <w:t>(</w:t>
+      </w:r>
+      <w:proofErr w:type="gramStart"/>
+      <w:r>
+        <w:rPr>
+          <w:color w:val="4472C4" w:themeColor="accent1"/>
+        </w:rPr>
+        <w:t>);</w:t>
+      </w:r>
+      <w:proofErr w:type="gramEnd"/>
+    </w:p>
+    <w:p>
+      <w:pPr>
+        <w:rPr>
+          <w:color w:val="4472C4" w:themeColor="accent1"/>
+        </w:rPr>
+      </w:pPr>
+      <w:r>
+        <w:rPr>
+          <w:color w:val="4472C4" w:themeColor="accent1"/>
+        </w:rPr>
+        <w:t xml:space="preserve">    </w:t>
+      </w:r>
+      <w:proofErr w:type="spellStart"/>
+      <w:r>
+        <w:rPr>
+          <w:color w:val="4472C4" w:themeColor="accent1"/>
+        </w:rPr>
+        <w:t>outFile.close</w:t>
+      </w:r>
+      <w:proofErr w:type="spellEnd"/>
+      <w:r>
+        <w:rPr>
+          <w:color w:val="4472C4" w:themeColor="accent1"/>
+        </w:rPr>
+        <w:t>(</w:t>
+      </w:r>
+      <w:proofErr w:type="gramStart"/>
+      <w:r>
+        <w:rPr>
+          <w:color w:val="4472C4" w:themeColor="accent1"/>
+        </w:rPr>
+        <w:t>);</w:t>
+      </w:r>
+      <w:proofErr w:type="gramEnd"/>
+    </w:p>
+    <w:p>
+      <w:pPr>
+        <w:rPr>
+          <w:color w:val="4472C4" w:themeColor="accent1"/>
+        </w:rPr>
+      </w:pPr>
+      <w:r>
+        <w:rPr>
+          <w:color w:val="4472C4" w:themeColor="accent1"/>
+        </w:rPr>
+        <w:t xml:space="preserve">    return </w:t>
+      </w:r>
+      <w:proofErr w:type="gramStart"/>
+      <w:r>
+        <w:rPr>
+          <w:color w:val="4472C4" w:themeColor="accent1"/>
+        </w:rPr>
+        <w:t>0;</w:t>
+      </w:r>
+      <w:proofErr w:type="gramEnd"/>
+      <w:r>
+        <w:rPr>
+          <w:color w:val="4472C4" w:themeColor="accent1"/>
+        </w:rPr>
+        <w:t xml:space="preserve"> </w:t>
+      </w:r>
+    </w:p>
+    <w:p>
+      <w:pPr>
+        <w:rPr>
+          <w:color w:val="4472C4" w:themeColor="accent1"/>
+        </w:rPr>
+      </w:pPr>
+      <w:r>
+        <w:rPr>
+          <w:color w:val="4472C4" w:themeColor="accent1"/>
+        </w:rPr>
+        <w:t>}</w:t>
+      </w:r>
+    </w:p>
+    <w:p>
+      <w:pPr>
+        <w:rPr>
+          <w:color w:val="4472C4" w:themeColor="accent1"/>
+        </w:rPr>
+      </w:pPr>
     </w:p>
     <w:sectPr>
       <w:pgSz w:w="12240" w:h="15840"/>
@@ -8066,7 +10465,6 @@
   <w:style w:type="character" w:default="1" w:styleId="DefaultParagraphFont">
     <w:name w:val="Default Paragraph Font"/>
     <w:uiPriority w:val="1"/>
-    <w:semiHidden/>
     <w:unhideWhenUsed/>
   </w:style>
   <w:style w:type="table" w:default="1" w:styleId="TableNormal">
